--- a/INFORME SUMO.docx
+++ b/INFORME SUMO.docx
@@ -80,14 +80,15 @@
       <w:pPr>
         <w:jc w:val="both"/>
         <w:rPr>
-          <w:lang w:val="es-ES"/>
-        </w:rPr>
-      </w:pPr>
-      <w:r>
-        <w:rPr>
           <w:i/>
           <w:lang w:val="es-ES"/>
         </w:rPr>
+      </w:pPr>
+      <w:r>
+        <w:rPr>
+          <w:i/>
+          <w:lang w:val="es-ES"/>
+        </w:rPr>
         <w:t xml:space="preserve">Resumen: </w:t>
       </w:r>
       <w:r>
@@ -95,8 +96,44 @@
           <w:i/>
           <w:lang w:val="es-ES"/>
         </w:rPr>
-        <w:t xml:space="preserve">Para este proyecto se debe diseñar un Robot Sumo para competición, este robot debe cumplir con ciertos requerimientos especificados más adelante. </w:t>
-      </w:r>
+        <w:t xml:space="preserve">Para este proyecto se debe </w:t>
+      </w:r>
+      <w:r>
+        <w:rPr>
+          <w:i/>
+          <w:lang w:val="es-ES"/>
+        </w:rPr>
+        <w:t>realizar el diseño y elaboración de</w:t>
+      </w:r>
+      <w:r>
+        <w:rPr>
+          <w:i/>
+          <w:lang w:val="es-ES"/>
+        </w:rPr>
+        <w:t xml:space="preserve"> </w:t>
+      </w:r>
+      <w:r>
+        <w:rPr>
+          <w:i/>
+          <w:lang w:val="es-ES"/>
+        </w:rPr>
+        <w:t>un Robot Sumo para competición</w:t>
+      </w:r>
+      <w:r>
+        <w:rPr>
+          <w:i/>
+          <w:lang w:val="es-ES"/>
+        </w:rPr>
+        <w:t>, donde su finalidad es luchar con otro robot de manera autónoma, esta lucha se realiza sobre un área de combate específica y el ganador será aquel que logre sacar a su oponente de dicha área.</w:t>
+      </w:r>
+    </w:p>
+    <w:p>
+      <w:pPr>
+        <w:jc w:val="both"/>
+        <w:rPr>
+          <w:lang w:val="es-ES"/>
+        </w:rPr>
+      </w:pPr>
     </w:p>
     <w:p>
       <w:pPr>
@@ -119,6 +156,398 @@
           <w:lang w:val="es-ES"/>
         </w:rPr>
       </w:pPr>
+      <w:r>
+        <w:rPr>
+          <w:lang w:val="es-ES"/>
+        </w:rPr>
+        <w:t xml:space="preserve">Diseñar un robot Sumo que cumpla con </w:t>
+      </w:r>
+      <w:r>
+        <w:rPr>
+          <w:lang w:val="es-ES"/>
+        </w:rPr>
+        <w:t>lo siguiente:</w:t>
+      </w:r>
+    </w:p>
+    <w:p>
+      <w:pPr>
+        <w:jc w:val="both"/>
+        <w:rPr>
+          <w:lang w:val="es-ES"/>
+        </w:rPr>
+      </w:pPr>
+    </w:p>
+    <w:p>
+      <w:pPr>
+        <w:jc w:val="both"/>
+        <w:rPr>
+          <w:lang w:val="es-ES"/>
+        </w:rPr>
+      </w:pPr>
+      <w:r>
+        <w:rPr>
+          <w:lang w:val="es-ES"/>
+        </w:rPr>
+        <w:t>Especificaciones físicas:</w:t>
+      </w:r>
+    </w:p>
+    <w:p>
+      <w:pPr>
+        <w:pStyle w:val="Prrafodelista"/>
+        <w:numPr>
+          <w:ilvl w:val="0"/>
+          <w:numId w:val="31"/>
+        </w:numPr>
+        <w:jc w:val="both"/>
+        <w:rPr>
+          <w:lang w:val="es-ES"/>
+        </w:rPr>
+      </w:pPr>
+      <w:r>
+        <w:rPr>
+          <w:lang w:val="es-ES"/>
+        </w:rPr>
+        <w:t>Dimensiones: 10 cm</w:t>
+      </w:r>
+    </w:p>
+    <w:p>
+      <w:pPr>
+        <w:pStyle w:val="Prrafodelista"/>
+        <w:numPr>
+          <w:ilvl w:val="0"/>
+          <w:numId w:val="31"/>
+        </w:numPr>
+        <w:jc w:val="both"/>
+        <w:rPr>
+          <w:lang w:val="es-ES"/>
+        </w:rPr>
+      </w:pPr>
+      <w:r>
+        <w:rPr>
+          <w:lang w:val="es-ES"/>
+        </w:rPr>
+        <w:t>Altura: sin restricción</w:t>
+      </w:r>
+    </w:p>
+    <w:p>
+      <w:pPr>
+        <w:pStyle w:val="Prrafodelista"/>
+        <w:numPr>
+          <w:ilvl w:val="0"/>
+          <w:numId w:val="31"/>
+        </w:numPr>
+        <w:jc w:val="both"/>
+        <w:rPr>
+          <w:lang w:val="es-ES"/>
+        </w:rPr>
+      </w:pPr>
+      <w:r>
+        <w:rPr>
+          <w:lang w:val="es-ES"/>
+        </w:rPr>
+        <w:t>Peso: 500grs.</w:t>
+      </w:r>
+    </w:p>
+    <w:p>
+      <w:pPr>
+        <w:jc w:val="both"/>
+        <w:rPr>
+          <w:lang w:val="es-ES"/>
+        </w:rPr>
+      </w:pPr>
+    </w:p>
+    <w:p>
+      <w:pPr>
+        <w:jc w:val="both"/>
+        <w:rPr>
+          <w:lang w:val="es-ES"/>
+        </w:rPr>
+      </w:pPr>
+      <w:r>
+        <w:rPr>
+          <w:lang w:val="es-ES"/>
+        </w:rPr>
+        <w:t>Especificaciones funcionamiento:</w:t>
+      </w:r>
+    </w:p>
+    <w:p>
+      <w:pPr>
+        <w:pStyle w:val="Prrafodelista"/>
+        <w:numPr>
+          <w:ilvl w:val="0"/>
+          <w:numId w:val="33"/>
+        </w:numPr>
+        <w:jc w:val="both"/>
+        <w:rPr>
+          <w:lang w:val="es-ES"/>
+        </w:rPr>
+      </w:pPr>
+      <w:r>
+        <w:rPr>
+          <w:lang w:val="es-ES"/>
+        </w:rPr>
+        <w:t>El robot Sumo debe ser autónomo, no puede estar conectado a nada externamente.</w:t>
+      </w:r>
+    </w:p>
+    <w:p>
+      <w:pPr>
+        <w:pStyle w:val="Prrafodelista"/>
+        <w:numPr>
+          <w:ilvl w:val="0"/>
+          <w:numId w:val="33"/>
+        </w:numPr>
+        <w:jc w:val="both"/>
+        <w:rPr>
+          <w:lang w:val="es-ES"/>
+        </w:rPr>
+      </w:pPr>
+      <w:r>
+        <w:rPr>
+          <w:lang w:val="es-ES"/>
+        </w:rPr>
+        <w:t>Debe tener un contador que al transcurrir 5 segundos después de su activación realice su primer movimiento.</w:t>
+      </w:r>
+    </w:p>
+    <w:p>
+      <w:pPr>
+        <w:pStyle w:val="Prrafodelista"/>
+        <w:numPr>
+          <w:ilvl w:val="0"/>
+          <w:numId w:val="33"/>
+        </w:numPr>
+        <w:jc w:val="both"/>
+        <w:rPr>
+          <w:lang w:val="es-ES"/>
+        </w:rPr>
+      </w:pPr>
+      <w:r>
+        <w:rPr>
+          <w:lang w:val="es-ES"/>
+        </w:rPr>
+        <w:t>Al iniciar el combate, es decir después de los 5 segundos reglamentarios, el robot podrá desplegar cualquier tipo elemento que se esté adherido a él.</w:t>
+      </w:r>
+    </w:p>
+    <w:p>
+      <w:pPr>
+        <w:pStyle w:val="Prrafodelista"/>
+        <w:numPr>
+          <w:ilvl w:val="0"/>
+          <w:numId w:val="33"/>
+        </w:numPr>
+        <w:jc w:val="both"/>
+        <w:rPr>
+          <w:lang w:val="es-ES"/>
+        </w:rPr>
+      </w:pPr>
+      <w:r>
+        <w:rPr>
+          <w:lang w:val="es-ES"/>
+        </w:rPr>
+        <w:t>Se debe tener un pulsador o interruptor que tenga como función encender o apagar el mismo.</w:t>
+      </w:r>
+    </w:p>
+    <w:p>
+      <w:pPr>
+        <w:pStyle w:val="Prrafodelista"/>
+        <w:numPr>
+          <w:ilvl w:val="0"/>
+          <w:numId w:val="33"/>
+        </w:numPr>
+        <w:jc w:val="both"/>
+        <w:rPr>
+          <w:lang w:val="es-ES"/>
+        </w:rPr>
+      </w:pPr>
+      <w:r>
+        <w:rPr>
+          <w:lang w:val="es-ES"/>
+        </w:rPr>
+        <w:t>El robot no puede contener materiales adhesivos que generen sujeción a la pista.</w:t>
+      </w:r>
+    </w:p>
+    <w:p>
+      <w:pPr>
+        <w:pStyle w:val="Prrafodelista"/>
+        <w:numPr>
+          <w:ilvl w:val="0"/>
+          <w:numId w:val="33"/>
+        </w:numPr>
+        <w:jc w:val="both"/>
+        <w:rPr>
+          <w:lang w:val="es-ES"/>
+        </w:rPr>
+      </w:pPr>
+      <w:r>
+        <w:rPr>
+          <w:lang w:val="es-ES"/>
+        </w:rPr>
+        <w:t>El ataque está limitado a empujar al oponente, ya que no se permiten disparos de tipo balístico, gas, líquidos, etcétera.</w:t>
+      </w:r>
+    </w:p>
+    <w:p>
+      <w:pPr>
+        <w:jc w:val="both"/>
+        <w:rPr>
+          <w:lang w:val="es-ES"/>
+        </w:rPr>
+      </w:pPr>
+    </w:p>
+    <w:p>
+      <w:pPr>
+        <w:jc w:val="both"/>
+        <w:rPr>
+          <w:lang w:val="es-ES"/>
+        </w:rPr>
+      </w:pPr>
+      <w:r>
+        <w:rPr>
+          <w:lang w:val="es-ES"/>
+        </w:rPr>
+        <w:t>Área de combate:</w:t>
+      </w:r>
+    </w:p>
+    <w:p>
+      <w:pPr>
+        <w:pStyle w:val="Prrafodelista"/>
+        <w:numPr>
+          <w:ilvl w:val="0"/>
+          <w:numId w:val="34"/>
+        </w:numPr>
+        <w:jc w:val="both"/>
+        <w:rPr>
+          <w:lang w:val="es-ES"/>
+        </w:rPr>
+      </w:pPr>
+      <w:r>
+        <w:rPr>
+          <w:lang w:val="es-ES"/>
+        </w:rPr>
+        <w:t>Forma</w:t>
+      </w:r>
+      <w:r>
+        <w:rPr>
+          <w:lang w:val="es-ES"/>
+        </w:rPr>
+        <w:t xml:space="preserve"> circular de 70cm de diámetro, color negro </w:t>
+      </w:r>
+      <w:r>
+        <w:rPr>
+          <w:lang w:val="es-ES"/>
+        </w:rPr>
+        <w:t>en madera.</w:t>
+      </w:r>
+    </w:p>
+    <w:p>
+      <w:pPr>
+        <w:pStyle w:val="Prrafodelista"/>
+        <w:numPr>
+          <w:ilvl w:val="0"/>
+          <w:numId w:val="34"/>
+        </w:numPr>
+        <w:jc w:val="both"/>
+        <w:rPr>
+          <w:lang w:val="es-ES"/>
+        </w:rPr>
+      </w:pPr>
+      <w:r>
+        <w:rPr>
+          <w:lang w:val="es-ES"/>
+        </w:rPr>
+        <w:t>Ancho</w:t>
+      </w:r>
+      <w:r>
+        <w:rPr>
+          <w:lang w:val="es-ES"/>
+        </w:rPr>
+        <w:t xml:space="preserve"> de borde de 2.5cm color blanco.</w:t>
+      </w:r>
+    </w:p>
+    <w:p>
+      <w:pPr>
+        <w:pStyle w:val="Prrafodelista"/>
+        <w:numPr>
+          <w:ilvl w:val="0"/>
+          <w:numId w:val="34"/>
+        </w:numPr>
+        <w:jc w:val="both"/>
+        <w:rPr>
+          <w:lang w:val="es-ES"/>
+        </w:rPr>
+      </w:pPr>
+      <w:r>
+        <w:rPr>
+          <w:lang w:val="es-ES"/>
+        </w:rPr>
+        <w:t>Altura sobre la superficie del piso de 5cm.</w:t>
+      </w:r>
+    </w:p>
+    <w:p>
+      <w:pPr>
+        <w:pStyle w:val="Prrafodelista"/>
+        <w:rPr>
+          <w:lang w:val="es-ES"/>
+        </w:rPr>
+      </w:pPr>
+    </w:p>
+    <w:p>
+      <w:pPr>
+        <w:jc w:val="both"/>
+        <w:rPr>
+          <w:lang w:val="es-ES"/>
+        </w:rPr>
+      </w:pPr>
+      <w:r>
+        <w:rPr>
+          <w:lang w:val="es-ES"/>
+        </w:rPr>
+        <w:t xml:space="preserve">Este robot será destinado para competir con otros, por lo cual se debe crear una estrategia de ataque o de protección para lograr </w:t>
+      </w:r>
+      <w:r>
+        <w:rPr>
+          <w:lang w:val="es-ES"/>
+        </w:rPr>
+        <w:t>su objetivo el cual es vencer</w:t>
+      </w:r>
+      <w:r>
+        <w:rPr>
+          <w:lang w:val="es-ES"/>
+        </w:rPr>
+        <w:t xml:space="preserve">. </w:t>
+      </w:r>
+    </w:p>
+    <w:p>
+      <w:pPr>
+        <w:jc w:val="both"/>
+        <w:rPr>
+          <w:lang w:val="es-ES"/>
+        </w:rPr>
+      </w:pPr>
+      <w:r>
+        <w:rPr>
+          <w:lang w:val="es-ES"/>
+        </w:rPr>
+        <w:t xml:space="preserve">Su elaboración está dada en diferentes etapas, tales como  la elección de componentes, diseño, fabricación, programación y pruebas. </w:t>
+      </w:r>
+    </w:p>
+    <w:p>
+      <w:pPr>
+        <w:rPr>
+          <w:lang w:val="es-ES"/>
+        </w:rPr>
+      </w:pPr>
+    </w:p>
+    <w:p>
+      <w:pPr>
+        <w:rPr>
+          <w:lang w:val="es-ES"/>
+        </w:rPr>
+      </w:pPr>
+      <w:r>
+        <w:rPr>
+          <w:lang w:val="es-ES"/>
+        </w:rPr>
+        <w:br/>
+      </w:r>
     </w:p>
     <w:p>
       <w:pPr>
@@ -127,120 +556,121 @@
           <w:lang w:val="es-ES"/>
         </w:rPr>
       </w:pPr>
+      <w:r>
+        <w:rPr>
+          <w:lang w:val="es-ES"/>
+        </w:rPr>
+        <w:t>RECURSOS UTILIZADOS</w:t>
+      </w:r>
+    </w:p>
+    <w:p>
+      <w:pPr>
+        <w:rPr>
+          <w:lang w:val="es-ES"/>
+        </w:rPr>
+      </w:pPr>
+    </w:p>
+    <w:p>
+      <w:pPr>
+        <w:pStyle w:val="Ttulo2"/>
+        <w:jc w:val="both"/>
+        <w:rPr>
+          <w:i w:val="0"/>
+        </w:rPr>
+      </w:pPr>
+      <w:r>
+        <w:t>Software:</w:t>
+      </w:r>
+      <w:r>
+        <w:t xml:space="preserve"> </w:t>
+      </w:r>
+      <w:r>
+        <w:rPr>
+          <w:i w:val="0"/>
+        </w:rPr>
+        <w:t xml:space="preserve">QT, </w:t>
+      </w:r>
+      <w:proofErr w:type="spellStart"/>
+      <w:r>
+        <w:rPr>
+          <w:i w:val="0"/>
+        </w:rPr>
+        <w:t>Ato</w:t>
+      </w:r>
+      <w:r>
+        <w:rPr>
+          <w:i w:val="0"/>
+        </w:rPr>
+        <w:t>l</w:t>
+      </w:r>
+      <w:r>
+        <w:rPr>
+          <w:i w:val="0"/>
+        </w:rPr>
+        <w:t>lic</w:t>
+      </w:r>
+      <w:proofErr w:type="spellEnd"/>
+      <w:r>
+        <w:rPr>
+          <w:i w:val="0"/>
+        </w:rPr>
+        <w:t xml:space="preserve"> </w:t>
+      </w:r>
+      <w:proofErr w:type="spellStart"/>
+      <w:r>
+        <w:rPr>
+          <w:i w:val="0"/>
+        </w:rPr>
+        <w:t>TrueStudio</w:t>
+      </w:r>
+      <w:proofErr w:type="spellEnd"/>
+      <w:r>
+        <w:rPr>
+          <w:i w:val="0"/>
+        </w:rPr>
+        <w:t>, S</w:t>
+      </w:r>
+      <w:r>
+        <w:rPr>
+          <w:i w:val="0"/>
+        </w:rPr>
+        <w:t xml:space="preserve">TM32CubeMX, </w:t>
+      </w:r>
+      <w:proofErr w:type="spellStart"/>
+      <w:r>
+        <w:rPr>
+          <w:i w:val="0"/>
+        </w:rPr>
+        <w:t>Git</w:t>
+      </w:r>
+      <w:proofErr w:type="spellEnd"/>
+      <w:r>
+        <w:rPr>
+          <w:i w:val="0"/>
+        </w:rPr>
+        <w:t xml:space="preserve">, GitHub, </w:t>
+      </w:r>
+      <w:proofErr w:type="spellStart"/>
+      <w:r>
+        <w:rPr>
+          <w:i w:val="0"/>
+        </w:rPr>
+        <w:t>Altium</w:t>
+      </w:r>
+      <w:proofErr w:type="spellEnd"/>
+      <w:r>
+        <w:rPr>
+          <w:i w:val="0"/>
+        </w:rPr>
+        <w:t>, FreeCAD.</w:t>
+      </w:r>
       <w:bookmarkStart w:id="0" w:name="_GoBack"/>
       <w:bookmarkEnd w:id="0"/>
-      <w:r>
-        <w:rPr>
-          <w:lang w:val="es-ES"/>
-        </w:rPr>
-        <w:t>RECURSOS UTILIZADOS</w:t>
-      </w:r>
-    </w:p>
-    <w:p>
-      <w:pPr>
-        <w:rPr>
-          <w:lang w:val="es-ES"/>
-        </w:rPr>
-      </w:pPr>
     </w:p>
     <w:p>
       <w:pPr>
         <w:pStyle w:val="Ttulo2"/>
         <w:jc w:val="both"/>
-        <w:rPr>
-          <w:i w:val="0"/>
-        </w:rPr>
-      </w:pPr>
-      <w:r>
-        <w:t>Software:</w:t>
-      </w:r>
-      <w:r>
-        <w:t xml:space="preserve"> </w:t>
-      </w:r>
-      <w:r>
-        <w:rPr>
-          <w:i w:val="0"/>
-        </w:rPr>
-        <w:t xml:space="preserve">QT, </w:t>
-      </w:r>
-      <w:proofErr w:type="spellStart"/>
-      <w:r>
-        <w:rPr>
-          <w:i w:val="0"/>
-        </w:rPr>
-        <w:t>Ato</w:t>
-      </w:r>
-      <w:r>
-        <w:rPr>
-          <w:i w:val="0"/>
-        </w:rPr>
-        <w:t>l</w:t>
-      </w:r>
-      <w:r>
-        <w:rPr>
-          <w:i w:val="0"/>
-        </w:rPr>
-        <w:t>lic</w:t>
-      </w:r>
-      <w:proofErr w:type="spellEnd"/>
-      <w:r>
-        <w:rPr>
-          <w:i w:val="0"/>
-        </w:rPr>
-        <w:t xml:space="preserve"> </w:t>
-      </w:r>
-      <w:proofErr w:type="spellStart"/>
-      <w:r>
-        <w:rPr>
-          <w:i w:val="0"/>
-        </w:rPr>
-        <w:t>TrueStudio</w:t>
-      </w:r>
-      <w:proofErr w:type="spellEnd"/>
-      <w:r>
-        <w:rPr>
-          <w:i w:val="0"/>
-        </w:rPr>
-        <w:t>, S</w:t>
-      </w:r>
-      <w:r>
-        <w:rPr>
-          <w:i w:val="0"/>
-        </w:rPr>
-        <w:t xml:space="preserve">TM32CubeMX, </w:t>
-      </w:r>
-      <w:proofErr w:type="spellStart"/>
-      <w:r>
-        <w:rPr>
-          <w:i w:val="0"/>
-        </w:rPr>
-        <w:t>Git</w:t>
-      </w:r>
-      <w:proofErr w:type="spellEnd"/>
-      <w:r>
-        <w:rPr>
-          <w:i w:val="0"/>
-        </w:rPr>
-        <w:t xml:space="preserve">, GitHub, </w:t>
-      </w:r>
-      <w:proofErr w:type="spellStart"/>
-      <w:r>
-        <w:rPr>
-          <w:i w:val="0"/>
-        </w:rPr>
-        <w:t>Altium</w:t>
-      </w:r>
-      <w:proofErr w:type="spellEnd"/>
-      <w:r>
-        <w:rPr>
-          <w:i w:val="0"/>
-        </w:rPr>
-        <w:t>.</w:t>
-      </w:r>
-    </w:p>
-    <w:p>
-      <w:pPr>
-        <w:pStyle w:val="Ttulo2"/>
         <w:rPr>
           <w:i w:val="0"/>
           <w:lang w:val="es-CO"/>
@@ -289,14 +719,65 @@
           <w:i w:val="0"/>
           <w:lang w:val="es-CO"/>
         </w:rPr>
-        <w:t xml:space="preserve"> CM/625 rpm 50:1, Sensor Infrarrojo SEN-0553, Sensor de Línea QTR-1A análogo.</w:t>
-      </w:r>
-    </w:p>
-    <w:p>
-      <w:pPr>
-        <w:rPr>
+        <w:t xml:space="preserve"> CM/625 rpm 50:1, Sensor Infrarrojo SEN-0553,</w:t>
+      </w:r>
+      <w:r>
+        <w:rPr>
+          <w:i w:val="0"/>
           <w:lang w:val="es-CO"/>
         </w:rPr>
+        <w:t xml:space="preserve"> Sensor de Línea QTR-1A análogo, impresora de sobremesa 3D</w:t>
+      </w:r>
+      <w:r>
+        <w:rPr>
+          <w:i w:val="0"/>
+          <w:lang w:val="es-CO"/>
+        </w:rPr>
+        <w:t xml:space="preserve"> </w:t>
+      </w:r>
+      <w:proofErr w:type="spellStart"/>
+      <w:r>
+        <w:rPr>
+          <w:i w:val="0"/>
+          <w:lang w:val="es-CO"/>
+        </w:rPr>
+        <w:t>Prusa</w:t>
+      </w:r>
+      <w:proofErr w:type="spellEnd"/>
+      <w:r>
+        <w:rPr>
+          <w:i w:val="0"/>
+          <w:lang w:val="es-CO"/>
+        </w:rPr>
+        <w:t xml:space="preserve"> I3</w:t>
+      </w:r>
+      <w:r>
+        <w:rPr>
+          <w:i w:val="0"/>
+          <w:lang w:val="es-CO"/>
+        </w:rPr>
+        <w:t xml:space="preserve">, </w:t>
+      </w:r>
+      <w:r>
+        <w:rPr>
+          <w:i w:val="0"/>
+          <w:lang w:val="es-CO"/>
+        </w:rPr>
+        <w:t>PLA</w:t>
+      </w:r>
+      <w:r>
+        <w:rPr>
+          <w:i w:val="0"/>
+          <w:lang w:val="es-CO"/>
+        </w:rPr>
+        <w:t xml:space="preserve"> rojo.</w:t>
+      </w:r>
+    </w:p>
+    <w:p>
+      <w:pPr>
+        <w:rPr>
+          <w:lang w:val="es-CO"/>
+        </w:rPr>
       </w:pPr>
     </w:p>
     <w:p>
@@ -328,6 +809,1064 @@
     </w:p>
     <w:p>
       <w:pPr>
+        <w:rPr>
+          <w:lang w:val="es-ES"/>
+        </w:rPr>
+      </w:pPr>
+    </w:p>
+    <w:p>
+      <w:pPr>
+        <w:pStyle w:val="Prrafodelista"/>
+        <w:numPr>
+          <w:ilvl w:val="0"/>
+          <w:numId w:val="29"/>
+        </w:numPr>
+        <w:rPr>
+          <w:lang w:val="es-ES"/>
+        </w:rPr>
+      </w:pPr>
+      <w:r>
+        <w:rPr>
+          <w:lang w:val="es-ES"/>
+        </w:rPr>
+        <w:t>SELECCIÒN DE COMPONENTES</w:t>
+      </w:r>
+    </w:p>
+    <w:p>
+      <w:pPr>
+        <w:pStyle w:val="Prrafodelista"/>
+        <w:rPr>
+          <w:lang w:val="es-ES"/>
+        </w:rPr>
+      </w:pPr>
+    </w:p>
+    <w:p>
+      <w:pPr>
+        <w:rPr>
+          <w:b/>
+          <w:lang w:val="es-ES"/>
+        </w:rPr>
+      </w:pPr>
+      <w:r>
+        <w:rPr>
+          <w:b/>
+          <w:lang w:val="es-ES"/>
+        </w:rPr>
+        <w:t>Llantas:</w:t>
+      </w:r>
+    </w:p>
+    <w:p>
+      <w:pPr>
+        <w:jc w:val="both"/>
+        <w:rPr>
+          <w:lang w:val="es-ES"/>
+        </w:rPr>
+      </w:pPr>
+      <w:r>
+        <w:rPr>
+          <w:lang w:val="es-ES"/>
+        </w:rPr>
+        <w:t>Modelo MEC_1060, e</w:t>
+      </w:r>
+      <w:r>
+        <w:rPr>
+          <w:lang w:val="es-ES"/>
+        </w:rPr>
+        <w:t xml:space="preserve">scogidas por sus características especiales para robots de combate, con un diámetro apto para los </w:t>
+      </w:r>
+      <w:proofErr w:type="spellStart"/>
+      <w:r>
+        <w:rPr>
+          <w:lang w:val="es-ES"/>
+        </w:rPr>
+        <w:t>micromotores</w:t>
+      </w:r>
+      <w:proofErr w:type="spellEnd"/>
+      <w:r>
+        <w:rPr>
+          <w:lang w:val="es-ES"/>
+        </w:rPr>
+        <w:t>, tienen las siguientes características:</w:t>
+      </w:r>
+    </w:p>
+    <w:p>
+      <w:pPr>
+        <w:pStyle w:val="Prrafodelista"/>
+        <w:numPr>
+          <w:ilvl w:val="0"/>
+          <w:numId w:val="35"/>
+        </w:numPr>
+        <w:jc w:val="both"/>
+        <w:rPr>
+          <w:lang w:val="es-ES"/>
+        </w:rPr>
+      </w:pPr>
+      <w:r>
+        <w:rPr>
+          <w:lang w:val="es-ES"/>
+        </w:rPr>
+        <w:t>Diámetro del rin: 20mm</w:t>
+      </w:r>
+    </w:p>
+    <w:p>
+      <w:pPr>
+        <w:pStyle w:val="Prrafodelista"/>
+        <w:numPr>
+          <w:ilvl w:val="0"/>
+          <w:numId w:val="35"/>
+        </w:numPr>
+        <w:jc w:val="both"/>
+        <w:rPr>
+          <w:lang w:val="es-ES"/>
+        </w:rPr>
+      </w:pPr>
+      <w:r>
+        <w:rPr>
+          <w:lang w:val="es-ES"/>
+        </w:rPr>
+        <w:t>Diámetro interior del rin: 16mm.</w:t>
+      </w:r>
+    </w:p>
+    <w:p>
+      <w:pPr>
+        <w:pStyle w:val="Prrafodelista"/>
+        <w:numPr>
+          <w:ilvl w:val="0"/>
+          <w:numId w:val="35"/>
+        </w:numPr>
+        <w:jc w:val="both"/>
+        <w:rPr>
+          <w:lang w:val="es-ES"/>
+        </w:rPr>
+      </w:pPr>
+      <w:r>
+        <w:rPr>
+          <w:lang w:val="es-ES"/>
+        </w:rPr>
+        <w:t>Ancho: 22.5mm.</w:t>
+      </w:r>
+    </w:p>
+    <w:p>
+      <w:pPr>
+        <w:pStyle w:val="Prrafodelista"/>
+        <w:numPr>
+          <w:ilvl w:val="0"/>
+          <w:numId w:val="35"/>
+        </w:numPr>
+        <w:jc w:val="both"/>
+        <w:rPr>
+          <w:lang w:val="es-ES"/>
+        </w:rPr>
+      </w:pPr>
+      <w:r>
+        <w:rPr>
+          <w:lang w:val="es-ES"/>
+        </w:rPr>
+        <w:t>Material del rin: Aluminio.</w:t>
+      </w:r>
+    </w:p>
+    <w:p>
+      <w:pPr>
+        <w:pStyle w:val="Prrafodelista"/>
+        <w:numPr>
+          <w:ilvl w:val="0"/>
+          <w:numId w:val="35"/>
+        </w:numPr>
+        <w:jc w:val="both"/>
+        <w:rPr>
+          <w:lang w:val="es-ES"/>
+        </w:rPr>
+      </w:pPr>
+      <w:r>
+        <w:rPr>
+          <w:lang w:val="es-ES"/>
+        </w:rPr>
+        <w:t>Material de la llanta: Caucho de silicona.</w:t>
+      </w:r>
+    </w:p>
+    <w:p>
+      <w:pPr>
+        <w:pStyle w:val="Prrafodelista"/>
+        <w:numPr>
+          <w:ilvl w:val="0"/>
+          <w:numId w:val="35"/>
+        </w:numPr>
+        <w:jc w:val="both"/>
+        <w:rPr>
+          <w:lang w:val="es-ES"/>
+        </w:rPr>
+      </w:pPr>
+      <w:r>
+        <w:rPr>
+          <w:lang w:val="es-ES"/>
+        </w:rPr>
+        <w:t>Peso: Aproximado 40grs.</w:t>
+      </w:r>
+    </w:p>
+    <w:p>
+      <w:pPr>
+        <w:jc w:val="both"/>
+        <w:rPr>
+          <w:lang w:val="es-ES"/>
+        </w:rPr>
+      </w:pPr>
+      <w:r>
+        <w:rPr>
+          <w:lang w:val="es-ES"/>
+        </w:rPr>
+        <w:t xml:space="preserve">[1]. </w:t>
+      </w:r>
+    </w:p>
+    <w:p>
+      <w:pPr>
+        <w:jc w:val="both"/>
+        <w:rPr>
+          <w:lang w:val="es-ES"/>
+        </w:rPr>
+      </w:pPr>
+      <w:r>
+        <w:rPr>
+          <w:lang w:val="es-ES"/>
+        </w:rPr>
+        <w:t xml:space="preserve">Visualizar Anexo 1. </w:t>
+      </w:r>
+    </w:p>
+    <w:p>
+      <w:pPr>
+        <w:jc w:val="both"/>
+        <w:rPr>
+          <w:lang w:val="es-ES"/>
+        </w:rPr>
+      </w:pPr>
+    </w:p>
+    <w:p>
+      <w:pPr>
+        <w:jc w:val="both"/>
+        <w:rPr>
+          <w:b/>
+          <w:lang w:val="es-ES"/>
+        </w:rPr>
+      </w:pPr>
+      <w:r>
+        <w:rPr>
+          <w:b/>
+          <w:lang w:val="es-ES"/>
+        </w:rPr>
+        <w:t>Sensor de línea:</w:t>
+      </w:r>
+    </w:p>
+    <w:p>
+      <w:pPr>
+        <w:jc w:val="both"/>
+        <w:rPr>
+          <w:lang w:val="es-ES"/>
+        </w:rPr>
+      </w:pPr>
+      <w:r>
+        <w:rPr>
+          <w:lang w:val="es-ES"/>
+        </w:rPr>
+        <w:t>Modelo SEN_0307, este sensor es de un solo led infrarrojo y fototransistor, es especial para detectar bordes y se utiliza especialmente para robots seguidores de línea, lo cual favorece al momento de generar alguna acción defensiva cuando detecte la línea blanca que rodea el área de combate.</w:t>
+      </w:r>
+      <w:r>
+        <w:rPr>
+          <w:lang w:val="es-ES"/>
+        </w:rPr>
+        <w:t xml:space="preserve"> Características:</w:t>
+      </w:r>
+    </w:p>
+    <w:p>
+      <w:pPr>
+        <w:pStyle w:val="Prrafodelista"/>
+        <w:numPr>
+          <w:ilvl w:val="0"/>
+          <w:numId w:val="37"/>
+        </w:numPr>
+        <w:jc w:val="both"/>
+        <w:rPr>
+          <w:lang w:val="es-ES"/>
+        </w:rPr>
+      </w:pPr>
+      <w:r>
+        <w:rPr>
+          <w:lang w:val="es-ES"/>
+        </w:rPr>
+        <w:t>Salida de voltaje análoga.</w:t>
+      </w:r>
+    </w:p>
+    <w:p>
+      <w:pPr>
+        <w:pStyle w:val="Prrafodelista"/>
+        <w:numPr>
+          <w:ilvl w:val="0"/>
+          <w:numId w:val="37"/>
+        </w:numPr>
+        <w:jc w:val="both"/>
+        <w:rPr>
+          <w:lang w:val="es-ES"/>
+        </w:rPr>
+      </w:pPr>
+      <w:r>
+        <w:rPr>
+          <w:lang w:val="es-ES"/>
+        </w:rPr>
+        <w:t>Dimensiones: 13*8mm.</w:t>
+      </w:r>
+    </w:p>
+    <w:p>
+      <w:pPr>
+        <w:pStyle w:val="Prrafodelista"/>
+        <w:numPr>
+          <w:ilvl w:val="0"/>
+          <w:numId w:val="37"/>
+        </w:numPr>
+        <w:jc w:val="both"/>
+        <w:rPr>
+          <w:lang w:val="es-ES"/>
+        </w:rPr>
+      </w:pPr>
+      <w:r>
+        <w:rPr>
+          <w:lang w:val="es-ES"/>
+        </w:rPr>
+        <w:t>Voltaje de funcionamiento: 5V.</w:t>
+      </w:r>
+    </w:p>
+    <w:p>
+      <w:pPr>
+        <w:pStyle w:val="Prrafodelista"/>
+        <w:numPr>
+          <w:ilvl w:val="0"/>
+          <w:numId w:val="37"/>
+        </w:numPr>
+        <w:jc w:val="both"/>
+        <w:rPr>
+          <w:lang w:val="es-ES"/>
+        </w:rPr>
+      </w:pPr>
+      <w:r>
+        <w:rPr>
+          <w:lang w:val="es-ES"/>
+        </w:rPr>
+        <w:t>Corriente: 25mA</w:t>
+      </w:r>
+    </w:p>
+    <w:p>
+      <w:pPr>
+        <w:pStyle w:val="Prrafodelista"/>
+        <w:numPr>
+          <w:ilvl w:val="0"/>
+          <w:numId w:val="37"/>
+        </w:numPr>
+        <w:jc w:val="both"/>
+        <w:rPr>
+          <w:lang w:val="es-ES"/>
+        </w:rPr>
+      </w:pPr>
+      <w:r>
+        <w:rPr>
+          <w:lang w:val="es-ES"/>
+        </w:rPr>
+        <w:t>Distancia óptima de detección: 3mm.</w:t>
+      </w:r>
+    </w:p>
+    <w:p>
+      <w:pPr>
+        <w:pStyle w:val="Prrafodelista"/>
+        <w:numPr>
+          <w:ilvl w:val="0"/>
+          <w:numId w:val="37"/>
+        </w:numPr>
+        <w:jc w:val="both"/>
+        <w:rPr>
+          <w:lang w:val="es-ES"/>
+        </w:rPr>
+      </w:pPr>
+      <w:r>
+        <w:rPr>
+          <w:lang w:val="es-ES"/>
+        </w:rPr>
+        <w:t>Distancia máxima de detección: 6mm.</w:t>
+      </w:r>
+    </w:p>
+    <w:p>
+      <w:pPr>
+        <w:pStyle w:val="Prrafodelista"/>
+        <w:numPr>
+          <w:ilvl w:val="0"/>
+          <w:numId w:val="37"/>
+        </w:numPr>
+        <w:jc w:val="both"/>
+        <w:rPr>
+          <w:lang w:val="es-ES"/>
+        </w:rPr>
+      </w:pPr>
+      <w:r>
+        <w:rPr>
+          <w:lang w:val="es-ES"/>
+        </w:rPr>
+        <w:t>Peso: Aproximado 0.23grs.</w:t>
+      </w:r>
+    </w:p>
+    <w:p>
+      <w:pPr>
+        <w:jc w:val="both"/>
+        <w:rPr>
+          <w:lang w:val="es-ES"/>
+        </w:rPr>
+      </w:pPr>
+      <w:r>
+        <w:rPr>
+          <w:lang w:val="es-ES"/>
+        </w:rPr>
+        <w:t>[2].</w:t>
+      </w:r>
+    </w:p>
+    <w:p>
+      <w:pPr>
+        <w:jc w:val="both"/>
+        <w:rPr>
+          <w:lang w:val="es-ES"/>
+        </w:rPr>
+      </w:pPr>
+    </w:p>
+    <w:p>
+      <w:pPr>
+        <w:jc w:val="both"/>
+        <w:rPr>
+          <w:b/>
+          <w:lang w:val="es-ES"/>
+        </w:rPr>
+      </w:pPr>
+      <w:r>
+        <w:rPr>
+          <w:b/>
+          <w:lang w:val="es-ES"/>
+        </w:rPr>
+        <w:t>Sensor infrarrojo:</w:t>
+      </w:r>
+    </w:p>
+    <w:p>
+      <w:pPr>
+        <w:jc w:val="both"/>
+        <w:rPr>
+          <w:lang w:val="es-ES"/>
+        </w:rPr>
+      </w:pPr>
+      <w:r>
+        <w:rPr>
+          <w:lang w:val="es-ES"/>
+        </w:rPr>
+        <w:t>Modelo SEN_0553, es pequeño con un amplio y preciso rango de detección, esto es importante para lograr ubicar a los oponentes y tomar decisiones según la distancia que se encuentren uno del otro.</w:t>
+      </w:r>
+    </w:p>
+    <w:p>
+      <w:pPr>
+        <w:jc w:val="both"/>
+        <w:rPr>
+          <w:lang w:val="es-ES"/>
+        </w:rPr>
+      </w:pPr>
+      <w:r>
+        <w:rPr>
+          <w:lang w:val="es-ES"/>
+        </w:rPr>
+        <w:t>Características:</w:t>
+      </w:r>
+    </w:p>
+    <w:p>
+      <w:pPr>
+        <w:pStyle w:val="Prrafodelista"/>
+        <w:numPr>
+          <w:ilvl w:val="0"/>
+          <w:numId w:val="38"/>
+        </w:numPr>
+        <w:jc w:val="both"/>
+        <w:rPr>
+          <w:lang w:val="es-ES"/>
+        </w:rPr>
+      </w:pPr>
+      <w:r>
+        <w:rPr>
+          <w:lang w:val="es-ES"/>
+        </w:rPr>
+        <w:t>Dimensiones: 33*10*9mm.</w:t>
+      </w:r>
+    </w:p>
+    <w:p>
+      <w:pPr>
+        <w:pStyle w:val="Prrafodelista"/>
+        <w:numPr>
+          <w:ilvl w:val="0"/>
+          <w:numId w:val="38"/>
+        </w:numPr>
+        <w:jc w:val="both"/>
+        <w:rPr>
+          <w:lang w:val="es-ES"/>
+        </w:rPr>
+      </w:pPr>
+      <w:r>
+        <w:rPr>
+          <w:lang w:val="es-ES"/>
+        </w:rPr>
+        <w:t>Peso: Aproximado 2.5grs.</w:t>
+      </w:r>
+    </w:p>
+    <w:p>
+      <w:pPr>
+        <w:pStyle w:val="Prrafodelista"/>
+        <w:numPr>
+          <w:ilvl w:val="0"/>
+          <w:numId w:val="38"/>
+        </w:numPr>
+        <w:jc w:val="both"/>
+        <w:rPr>
+          <w:lang w:val="es-ES"/>
+        </w:rPr>
+      </w:pPr>
+      <w:r>
+        <w:rPr>
+          <w:lang w:val="es-ES"/>
+        </w:rPr>
+        <w:t>Rango máximo de lectura: 150cm.</w:t>
+      </w:r>
+    </w:p>
+    <w:p>
+      <w:pPr>
+        <w:pStyle w:val="Prrafodelista"/>
+        <w:numPr>
+          <w:ilvl w:val="0"/>
+          <w:numId w:val="38"/>
+        </w:numPr>
+        <w:jc w:val="both"/>
+        <w:rPr>
+          <w:lang w:val="es-ES"/>
+        </w:rPr>
+      </w:pPr>
+      <w:r>
+        <w:rPr>
+          <w:lang w:val="es-ES"/>
+        </w:rPr>
+        <w:t>Rango mínimo de lectura: 10cm.</w:t>
+      </w:r>
+    </w:p>
+    <w:p>
+      <w:pPr>
+        <w:pStyle w:val="Prrafodelista"/>
+        <w:numPr>
+          <w:ilvl w:val="0"/>
+          <w:numId w:val="38"/>
+        </w:numPr>
+        <w:jc w:val="both"/>
+        <w:rPr>
+          <w:lang w:val="es-ES"/>
+        </w:rPr>
+      </w:pPr>
+      <w:r>
+        <w:rPr>
+          <w:lang w:val="es-ES"/>
+        </w:rPr>
+        <w:t>Voltaje mínimo de operación: 2.7V.</w:t>
+      </w:r>
+    </w:p>
+    <w:p>
+      <w:pPr>
+        <w:pStyle w:val="Prrafodelista"/>
+        <w:numPr>
+          <w:ilvl w:val="0"/>
+          <w:numId w:val="38"/>
+        </w:numPr>
+        <w:jc w:val="both"/>
+        <w:rPr>
+          <w:lang w:val="es-ES"/>
+        </w:rPr>
+      </w:pPr>
+      <w:r>
+        <w:rPr>
+          <w:lang w:val="es-ES"/>
+        </w:rPr>
+        <w:t>Volate máximo de operación: 5.5V.</w:t>
+      </w:r>
+    </w:p>
+    <w:p>
+      <w:pPr>
+        <w:pStyle w:val="Prrafodelista"/>
+        <w:numPr>
+          <w:ilvl w:val="0"/>
+          <w:numId w:val="38"/>
+        </w:numPr>
+        <w:jc w:val="both"/>
+        <w:rPr>
+          <w:lang w:val="es-ES"/>
+        </w:rPr>
+      </w:pPr>
+      <w:r>
+        <w:rPr>
+          <w:lang w:val="es-ES"/>
+        </w:rPr>
+        <w:t>Corriente: 33mA.</w:t>
+      </w:r>
+    </w:p>
+    <w:p>
+      <w:pPr>
+        <w:jc w:val="both"/>
+        <w:rPr>
+          <w:lang w:val="es-ES"/>
+        </w:rPr>
+      </w:pPr>
+      <w:r>
+        <w:rPr>
+          <w:lang w:val="es-ES"/>
+        </w:rPr>
+        <w:t>[3].</w:t>
+      </w:r>
+    </w:p>
+    <w:p>
+      <w:pPr>
+        <w:jc w:val="both"/>
+        <w:rPr>
+          <w:lang w:val="es-ES"/>
+        </w:rPr>
+      </w:pPr>
+      <w:r>
+        <w:rPr>
+          <w:lang w:val="es-ES"/>
+        </w:rPr>
+        <w:t>Visualizar Anexo 2.</w:t>
+      </w:r>
+    </w:p>
+    <w:p>
+      <w:pPr>
+        <w:jc w:val="both"/>
+        <w:rPr>
+          <w:lang w:val="es-ES"/>
+        </w:rPr>
+      </w:pPr>
+    </w:p>
+    <w:p>
+      <w:pPr>
+        <w:jc w:val="both"/>
+        <w:rPr>
+          <w:b/>
+          <w:lang w:val="es-ES"/>
+        </w:rPr>
+      </w:pPr>
+      <w:proofErr w:type="spellStart"/>
+      <w:r>
+        <w:rPr>
+          <w:b/>
+          <w:lang w:val="es-ES"/>
+        </w:rPr>
+        <w:t>MicroMotor</w:t>
+      </w:r>
+      <w:proofErr w:type="spellEnd"/>
+    </w:p>
+    <w:p>
+      <w:pPr>
+        <w:jc w:val="both"/>
+        <w:rPr>
+          <w:lang w:val="es-ES"/>
+        </w:rPr>
+      </w:pPr>
+      <w:r>
+        <w:rPr>
+          <w:lang w:val="es-ES"/>
+        </w:rPr>
+        <w:t xml:space="preserve">Modelo MOT_0503, </w:t>
+      </w:r>
+      <w:r>
+        <w:rPr>
+          <w:lang w:val="es-ES"/>
+        </w:rPr>
+        <w:t xml:space="preserve">tiene un eje en forma de “D”, lo que permite un acople con ruedas y orugas, dentro de estás las ruedas ya seleccionadas, esto se buscó con la finalidad de no tener que realizar ningún ajuste o modificación adicional para dicho acople. </w:t>
+      </w:r>
+    </w:p>
+    <w:p>
+      <w:pPr>
+        <w:jc w:val="both"/>
+        <w:rPr>
+          <w:lang w:val="es-ES"/>
+        </w:rPr>
+      </w:pPr>
+      <w:r>
+        <w:rPr>
+          <w:lang w:val="es-ES"/>
+        </w:rPr>
+        <w:t>Características:</w:t>
+      </w:r>
+    </w:p>
+    <w:p>
+      <w:pPr>
+        <w:pStyle w:val="Prrafodelista"/>
+        <w:numPr>
+          <w:ilvl w:val="0"/>
+          <w:numId w:val="39"/>
+        </w:numPr>
+        <w:jc w:val="both"/>
+        <w:rPr>
+          <w:lang w:val="es-ES"/>
+        </w:rPr>
+      </w:pPr>
+      <w:r>
+        <w:rPr>
+          <w:lang w:val="es-ES"/>
+        </w:rPr>
+        <w:t>Relación de reducción: 50:1.</w:t>
+      </w:r>
+    </w:p>
+    <w:p>
+      <w:pPr>
+        <w:pStyle w:val="Prrafodelista"/>
+        <w:numPr>
+          <w:ilvl w:val="0"/>
+          <w:numId w:val="39"/>
+        </w:numPr>
+        <w:jc w:val="both"/>
+        <w:rPr>
+          <w:lang w:val="es-ES"/>
+        </w:rPr>
+      </w:pPr>
+      <w:r>
+        <w:rPr>
+          <w:lang w:val="es-ES"/>
+        </w:rPr>
+        <w:t>Velocidad libre del motor: 625rpm. (6V).</w:t>
+      </w:r>
+    </w:p>
+    <w:p>
+      <w:pPr>
+        <w:pStyle w:val="Prrafodelista"/>
+        <w:numPr>
+          <w:ilvl w:val="0"/>
+          <w:numId w:val="39"/>
+        </w:numPr>
+        <w:jc w:val="both"/>
+        <w:rPr>
+          <w:lang w:val="es-ES"/>
+        </w:rPr>
+      </w:pPr>
+      <w:r>
+        <w:rPr>
+          <w:lang w:val="es-ES"/>
+        </w:rPr>
+        <w:t>Corriente libre del motor: 100mA. (6V).</w:t>
+      </w:r>
+    </w:p>
+    <w:p>
+      <w:pPr>
+        <w:pStyle w:val="Prrafodelista"/>
+        <w:numPr>
+          <w:ilvl w:val="0"/>
+          <w:numId w:val="39"/>
+        </w:numPr>
+        <w:jc w:val="both"/>
+        <w:rPr>
+          <w:lang w:val="es-ES"/>
+        </w:rPr>
+      </w:pPr>
+      <w:r>
+        <w:rPr>
+          <w:lang w:val="es-ES"/>
+        </w:rPr>
+        <w:t>Torque máximo:1.1Kg –cm. (6V):</w:t>
+      </w:r>
+    </w:p>
+    <w:p>
+      <w:pPr>
+        <w:pStyle w:val="Prrafodelista"/>
+        <w:numPr>
+          <w:ilvl w:val="0"/>
+          <w:numId w:val="39"/>
+        </w:numPr>
+        <w:jc w:val="both"/>
+        <w:rPr>
+          <w:lang w:val="es-ES"/>
+        </w:rPr>
+      </w:pPr>
+      <w:r>
+        <w:rPr>
+          <w:lang w:val="es-ES"/>
+        </w:rPr>
+        <w:t>Peso: Aproximado 0.34oz.</w:t>
+      </w:r>
+    </w:p>
+    <w:p>
+      <w:pPr>
+        <w:pStyle w:val="Prrafodelista"/>
+        <w:numPr>
+          <w:ilvl w:val="0"/>
+          <w:numId w:val="39"/>
+        </w:numPr>
+        <w:jc w:val="both"/>
+        <w:rPr>
+          <w:lang w:val="es-ES"/>
+        </w:rPr>
+      </w:pPr>
+      <w:r>
+        <w:rPr>
+          <w:lang w:val="es-ES"/>
+        </w:rPr>
+        <w:t>Diámetro del eje: 3mm.</w:t>
+      </w:r>
+    </w:p>
+    <w:p>
+      <w:pPr>
+        <w:jc w:val="both"/>
+        <w:rPr>
+          <w:lang w:val="es-ES"/>
+        </w:rPr>
+      </w:pPr>
+      <w:r>
+        <w:rPr>
+          <w:lang w:val="es-ES"/>
+        </w:rPr>
+        <w:t>[4].</w:t>
+      </w:r>
+    </w:p>
+    <w:p>
+      <w:pPr>
+        <w:jc w:val="both"/>
+        <w:rPr>
+          <w:lang w:val="es-ES"/>
+        </w:rPr>
+      </w:pPr>
+    </w:p>
+    <w:p>
+      <w:pPr>
+        <w:pStyle w:val="Prrafodelista"/>
+        <w:numPr>
+          <w:ilvl w:val="0"/>
+          <w:numId w:val="29"/>
+        </w:numPr>
+        <w:rPr>
+          <w:lang w:val="es-ES"/>
+        </w:rPr>
+      </w:pPr>
+      <w:r>
+        <w:rPr>
+          <w:lang w:val="es-ES"/>
+        </w:rPr>
+        <w:t>DISEÑO DEL ROBOT SUMO</w:t>
+      </w:r>
+    </w:p>
+    <w:p>
+      <w:pPr>
+        <w:rPr>
+          <w:lang w:val="es-ES"/>
+        </w:rPr>
+      </w:pPr>
+    </w:p>
+    <w:p>
+      <w:pPr>
+        <w:rPr>
+          <w:lang w:val="es-ES"/>
+        </w:rPr>
+      </w:pPr>
+      <w:r>
+        <w:rPr>
+          <w:lang w:val="es-ES"/>
+        </w:rPr>
+        <w:t xml:space="preserve">Se realizó el diseño </w:t>
+      </w:r>
+      <w:r>
+        <w:rPr>
+          <w:lang w:val="es-ES"/>
+        </w:rPr>
+        <w:t xml:space="preserve">inicial </w:t>
+      </w:r>
+      <w:r>
+        <w:rPr>
+          <w:lang w:val="es-ES"/>
+        </w:rPr>
+        <w:t xml:space="preserve">de la estructura del robot sumo. Visualizar Anexo 3. </w:t>
+      </w:r>
+    </w:p>
+    <w:p>
+      <w:pPr>
+        <w:rPr>
+          <w:lang w:val="es-ES"/>
+        </w:rPr>
+      </w:pPr>
+    </w:p>
+    <w:p>
+      <w:pPr>
+        <w:pStyle w:val="Prrafodelista"/>
+        <w:numPr>
+          <w:ilvl w:val="0"/>
+          <w:numId w:val="29"/>
+        </w:numPr>
+        <w:rPr>
+          <w:lang w:val="es-ES"/>
+        </w:rPr>
+      </w:pPr>
+      <w:r>
+        <w:rPr>
+          <w:lang w:val="es-ES"/>
+        </w:rPr>
+        <w:t>FABRICACIÒN DEL ROBOT SUMO</w:t>
+      </w:r>
+    </w:p>
+    <w:p>
+      <w:pPr>
+        <w:pStyle w:val="Prrafodelista"/>
+        <w:rPr>
+          <w:lang w:val="es-ES"/>
+        </w:rPr>
+      </w:pPr>
+    </w:p>
+    <w:p>
+      <w:pPr>
+        <w:jc w:val="both"/>
+        <w:rPr>
+          <w:lang w:val="es-ES"/>
+        </w:rPr>
+      </w:pPr>
+      <w:r>
+        <w:rPr>
+          <w:lang w:val="es-ES"/>
+        </w:rPr>
+        <w:t xml:space="preserve">La fabricación </w:t>
+      </w:r>
+      <w:r>
+        <w:rPr>
+          <w:lang w:val="es-ES"/>
+        </w:rPr>
+        <w:t xml:space="preserve">de la carcasa y soporte </w:t>
+      </w:r>
+      <w:r>
+        <w:rPr>
+          <w:lang w:val="es-ES"/>
+        </w:rPr>
+        <w:t xml:space="preserve">del Robot se realizó con </w:t>
+      </w:r>
+      <w:r>
+        <w:rPr>
+          <w:lang w:val="es-ES"/>
+        </w:rPr>
+        <w:t>una impre</w:t>
+      </w:r>
+      <w:r>
+        <w:rPr>
+          <w:lang w:val="es-ES"/>
+        </w:rPr>
+        <w:t xml:space="preserve">sora de sobremesa 3d </w:t>
+      </w:r>
+      <w:proofErr w:type="spellStart"/>
+      <w:r>
+        <w:rPr>
+          <w:lang w:val="es-ES"/>
+        </w:rPr>
+        <w:t>Prusa</w:t>
+      </w:r>
+      <w:proofErr w:type="spellEnd"/>
+      <w:r>
+        <w:rPr>
+          <w:lang w:val="es-ES"/>
+        </w:rPr>
+        <w:t xml:space="preserve"> I3 </w:t>
+      </w:r>
+      <w:r>
+        <w:rPr>
+          <w:lang w:val="es-ES"/>
+        </w:rPr>
+        <w:t xml:space="preserve">y PLA </w:t>
+      </w:r>
+      <w:r>
+        <w:rPr>
+          <w:lang w:val="es-ES"/>
+        </w:rPr>
+        <w:t>de color rojo, donde se ensamblaron todos los materiales anteriormente mencionados</w:t>
+      </w:r>
+      <w:r>
+        <w:rPr>
+          <w:lang w:val="es-ES"/>
+        </w:rPr>
+        <w:t>.</w:t>
+      </w:r>
+    </w:p>
+    <w:p>
+      <w:pPr>
+        <w:rPr>
+          <w:lang w:val="es-ES"/>
+        </w:rPr>
+      </w:pPr>
+    </w:p>
+    <w:p>
+      <w:pPr>
+        <w:rPr>
+          <w:lang w:val="es-ES"/>
+        </w:rPr>
+      </w:pPr>
+      <w:r>
+        <w:rPr>
+          <w:lang w:val="es-ES"/>
+        </w:rPr>
+        <w:t xml:space="preserve">Al finalizar este proceso, el robot </w:t>
+      </w:r>
+      <w:r>
+        <w:rPr>
+          <w:lang w:val="es-ES"/>
+        </w:rPr>
+        <w:t>obtuvo</w:t>
+      </w:r>
+      <w:r>
+        <w:rPr>
+          <w:lang w:val="es-ES"/>
+        </w:rPr>
+        <w:t xml:space="preserve"> un peso de 3</w:t>
+      </w:r>
+      <w:r>
+        <w:rPr>
+          <w:lang w:val="es-ES"/>
+        </w:rPr>
+        <w:t>92grs.</w:t>
+      </w:r>
+    </w:p>
+    <w:p>
+      <w:pPr>
+        <w:rPr>
+          <w:lang w:val="es-ES"/>
+        </w:rPr>
+      </w:pPr>
+    </w:p>
+    <w:p>
+      <w:pPr>
+        <w:jc w:val="both"/>
+        <w:rPr>
+          <w:b/>
+          <w:i/>
+          <w:u w:val="single"/>
+          <w:lang w:val="es-ES"/>
+        </w:rPr>
+      </w:pPr>
+      <w:r>
+        <w:rPr>
+          <w:b/>
+          <w:i/>
+          <w:u w:val="single"/>
+          <w:lang w:val="es-ES"/>
+        </w:rPr>
+        <w:t xml:space="preserve">*Sujeto a cualquier tipo de cambios, según sean requeridos para </w:t>
+      </w:r>
+      <w:r>
+        <w:rPr>
+          <w:b/>
+          <w:i/>
+          <w:u w:val="single"/>
+          <w:lang w:val="es-ES"/>
+        </w:rPr>
+        <w:t>obtener un mejor funcionamiento o diseño.</w:t>
+      </w:r>
+    </w:p>
+    <w:p>
+      <w:pPr>
+        <w:rPr>
+          <w:lang w:val="es-ES"/>
+        </w:rPr>
+      </w:pPr>
+    </w:p>
+    <w:p>
+      <w:pPr>
         <w:pStyle w:val="Ttulo1"/>
         <w:rPr>
           <w:lang w:val="es-ES"/>
@@ -355,11 +1894,22 @@
     </w:p>
     <w:p>
       <w:pPr>
-        <w:jc w:val="both"/>
-        <w:rPr>
-          <w:lang w:val="es-ES"/>
-        </w:rPr>
-      </w:pPr>
+        <w:pStyle w:val="Prrafodelista"/>
+        <w:numPr>
+          <w:ilvl w:val="0"/>
+          <w:numId w:val="40"/>
+        </w:numPr>
+        <w:jc w:val="both"/>
+        <w:rPr>
+          <w:lang w:val="es-ES"/>
+        </w:rPr>
+      </w:pPr>
+      <w:r>
+        <w:rPr>
+          <w:lang w:val="es-ES"/>
+        </w:rPr>
+        <w:t xml:space="preserve">El diseño inicial del robot fue modificado para implementar otro sensor, sugerido por el profesor. </w:t>
+      </w:r>
     </w:p>
     <w:p>
       <w:pPr>
@@ -380,7 +1930,7 @@
         <w:rPr>
           <w:lang w:val="es-ES"/>
         </w:rPr>
-        <w:t>ANEXOS</w:t>
+        <w:t>BIBLIOGRAFÍA</w:t>
       </w:r>
     </w:p>
     <w:p>
@@ -481,6 +2031,9 @@
     <w:p>
       <w:pPr>
         <w:pStyle w:val="Prrafodelista"/>
+        <w:rPr>
+          <w:lang w:val="es-ES"/>
+        </w:rPr>
       </w:pPr>
       <w:hyperlink r:id="rId11" w:history="1">
         <w:r>
@@ -512,6 +2065,9 @@
     <w:p>
       <w:pPr>
         <w:pStyle w:val="Prrafodelista"/>
+        <w:rPr>
+          <w:lang w:val="es-ES"/>
+        </w:rPr>
       </w:pPr>
       <w:hyperlink r:id="rId12" w:history="1">
         <w:r>
@@ -541,623 +2097,81 @@
     </w:p>
     <w:p>
       <w:pPr>
-        <w:jc w:val="both"/>
-        <w:rPr>
-          <w:lang w:val="es-ES"/>
-        </w:rPr>
-      </w:pPr>
-    </w:p>
-    <w:p>
-      <w:pPr>
-        <w:jc w:val="both"/>
-        <w:rPr>
-          <w:lang w:val="es-ES"/>
-        </w:rPr>
-      </w:pPr>
-    </w:p>
-    <w:p>
-      <w:pPr>
-        <w:jc w:val="both"/>
-        <w:rPr>
-          <w:lang w:val="es-ES"/>
-        </w:rPr>
-      </w:pPr>
-    </w:p>
-    <w:p>
-      <w:pPr>
-        <w:jc w:val="both"/>
-        <w:rPr>
-          <w:lang w:val="es-ES"/>
-        </w:rPr>
-      </w:pPr>
-    </w:p>
-    <w:p>
-      <w:pPr>
-        <w:jc w:val="both"/>
-        <w:rPr>
-          <w:lang w:val="es-ES"/>
-        </w:rPr>
-      </w:pPr>
-    </w:p>
-    <w:p>
-      <w:pPr>
-        <w:jc w:val="both"/>
-        <w:rPr>
-          <w:lang w:val="es-ES"/>
-        </w:rPr>
-      </w:pPr>
-    </w:p>
-    <w:p>
-      <w:pPr>
-        <w:jc w:val="both"/>
-        <w:rPr>
-          <w:lang w:val="es-ES"/>
-        </w:rPr>
-      </w:pPr>
-    </w:p>
-    <w:p>
-      <w:pPr>
-        <w:jc w:val="both"/>
-        <w:rPr>
-          <w:lang w:val="es-ES"/>
-        </w:rPr>
-      </w:pPr>
-    </w:p>
-    <w:p>
-      <w:pPr>
-        <w:jc w:val="both"/>
-        <w:rPr>
-          <w:lang w:val="es-ES"/>
-        </w:rPr>
-      </w:pPr>
-    </w:p>
-    <w:p>
-      <w:pPr>
-        <w:jc w:val="both"/>
-        <w:rPr>
-          <w:lang w:val="es-ES"/>
-        </w:rPr>
-      </w:pPr>
-    </w:p>
-    <w:p>
-      <w:pPr>
-        <w:jc w:val="both"/>
-        <w:rPr>
-          <w:lang w:val="es-ES"/>
-        </w:rPr>
-      </w:pPr>
-    </w:p>
-    <w:p>
-      <w:pPr>
-        <w:jc w:val="both"/>
-        <w:rPr>
-          <w:lang w:val="es-ES"/>
-        </w:rPr>
-      </w:pPr>
-    </w:p>
-    <w:p>
-      <w:pPr>
-        <w:jc w:val="both"/>
-        <w:rPr>
-          <w:lang w:val="es-ES"/>
-        </w:rPr>
-      </w:pPr>
-    </w:p>
-    <w:p>
-      <w:pPr>
-        <w:jc w:val="both"/>
-        <w:rPr>
-          <w:lang w:val="es-ES"/>
-        </w:rPr>
-      </w:pPr>
-    </w:p>
-    <w:p>
-      <w:pPr>
-        <w:jc w:val="both"/>
-        <w:rPr>
-          <w:lang w:val="es-ES"/>
-        </w:rPr>
-      </w:pPr>
-    </w:p>
-    <w:p>
-      <w:pPr>
-        <w:jc w:val="both"/>
-        <w:rPr>
-          <w:lang w:val="es-ES"/>
-        </w:rPr>
-      </w:pPr>
-    </w:p>
-    <w:p>
-      <w:pPr>
-        <w:jc w:val="both"/>
-        <w:rPr>
-          <w:lang w:val="es-ES"/>
-        </w:rPr>
-      </w:pPr>
-    </w:p>
-    <w:p>
-      <w:pPr>
-        <w:jc w:val="both"/>
-        <w:rPr>
-          <w:lang w:val="es-ES"/>
-        </w:rPr>
-      </w:pPr>
-    </w:p>
-    <w:p>
-      <w:pPr>
-        <w:jc w:val="both"/>
-        <w:rPr>
-          <w:lang w:val="es-ES"/>
-        </w:rPr>
-      </w:pPr>
-    </w:p>
-    <w:p>
-      <w:pPr>
-        <w:jc w:val="both"/>
-        <w:rPr>
-          <w:lang w:val="es-ES"/>
-        </w:rPr>
-      </w:pPr>
-    </w:p>
-    <w:p>
-      <w:pPr>
-        <w:jc w:val="both"/>
-        <w:rPr>
-          <w:lang w:val="es-ES"/>
-        </w:rPr>
-      </w:pPr>
-    </w:p>
-    <w:p>
-      <w:pPr>
-        <w:jc w:val="both"/>
-        <w:rPr>
-          <w:lang w:val="es-ES"/>
-        </w:rPr>
-      </w:pPr>
-    </w:p>
-    <w:p>
-      <w:pPr>
-        <w:jc w:val="both"/>
-        <w:rPr>
-          <w:lang w:val="es-ES"/>
-        </w:rPr>
-      </w:pPr>
-    </w:p>
-    <w:p>
-      <w:pPr>
-        <w:jc w:val="both"/>
-        <w:rPr>
-          <w:lang w:val="es-ES"/>
-        </w:rPr>
-      </w:pPr>
-    </w:p>
-    <w:p>
-      <w:pPr>
-        <w:jc w:val="both"/>
-        <w:rPr>
-          <w:lang w:val="es-ES"/>
-        </w:rPr>
-      </w:pPr>
-    </w:p>
-    <w:p>
-      <w:pPr>
-        <w:jc w:val="both"/>
-        <w:rPr>
-          <w:lang w:val="es-ES"/>
-        </w:rPr>
-      </w:pPr>
-    </w:p>
-    <w:p>
-      <w:pPr>
-        <w:jc w:val="both"/>
-        <w:rPr>
-          <w:lang w:val="es-ES"/>
-        </w:rPr>
-      </w:pPr>
-    </w:p>
-    <w:p>
-      <w:pPr>
-        <w:jc w:val="both"/>
-        <w:rPr>
-          <w:lang w:val="es-ES"/>
-        </w:rPr>
-      </w:pPr>
-    </w:p>
-    <w:p>
-      <w:pPr>
-        <w:jc w:val="both"/>
-        <w:rPr>
-          <w:lang w:val="es-ES"/>
-        </w:rPr>
-      </w:pPr>
-    </w:p>
-    <w:p>
-      <w:pPr>
-        <w:jc w:val="both"/>
-        <w:rPr>
-          <w:lang w:val="es-ES"/>
-        </w:rPr>
-      </w:pPr>
-    </w:p>
-    <w:p>
-      <w:pPr>
-        <w:jc w:val="both"/>
-        <w:rPr>
-          <w:lang w:val="es-ES"/>
-        </w:rPr>
-      </w:pPr>
-    </w:p>
-    <w:p>
-      <w:pPr>
-        <w:jc w:val="both"/>
-        <w:rPr>
-          <w:lang w:val="es-ES"/>
-        </w:rPr>
-      </w:pPr>
-    </w:p>
-    <w:p>
-      <w:pPr>
-        <w:jc w:val="both"/>
-        <w:rPr>
-          <w:lang w:val="es-ES"/>
-        </w:rPr>
-      </w:pPr>
-    </w:p>
-    <w:p>
-      <w:pPr>
-        <w:jc w:val="both"/>
-        <w:rPr>
-          <w:lang w:val="es-ES"/>
-        </w:rPr>
-      </w:pPr>
-    </w:p>
-    <w:p>
-      <w:pPr>
-        <w:jc w:val="both"/>
-        <w:rPr>
-          <w:lang w:val="es-ES"/>
-        </w:rPr>
-      </w:pPr>
-    </w:p>
-    <w:p>
-      <w:pPr>
-        <w:jc w:val="both"/>
-        <w:rPr>
-          <w:lang w:val="es-ES"/>
-        </w:rPr>
-      </w:pPr>
-    </w:p>
-    <w:p>
-      <w:pPr>
-        <w:jc w:val="both"/>
-        <w:rPr>
-          <w:lang w:val="es-ES"/>
-        </w:rPr>
-      </w:pPr>
-    </w:p>
-    <w:p>
-      <w:pPr>
-        <w:jc w:val="both"/>
-        <w:rPr>
-          <w:lang w:val="es-ES"/>
-        </w:rPr>
-      </w:pPr>
-    </w:p>
-    <w:p>
-      <w:pPr>
-        <w:jc w:val="both"/>
-        <w:rPr>
-          <w:lang w:val="es-ES"/>
-        </w:rPr>
-      </w:pPr>
-    </w:p>
-    <w:p>
-      <w:pPr>
-        <w:jc w:val="both"/>
-        <w:rPr>
-          <w:lang w:val="es-ES"/>
-        </w:rPr>
-      </w:pPr>
-    </w:p>
-    <w:p>
-      <w:pPr>
-        <w:jc w:val="both"/>
-        <w:rPr>
-          <w:lang w:val="es-ES"/>
-        </w:rPr>
-      </w:pPr>
-    </w:p>
-    <w:p>
-      <w:pPr>
-        <w:jc w:val="both"/>
-        <w:rPr>
-          <w:lang w:val="es-ES"/>
-        </w:rPr>
-      </w:pPr>
-    </w:p>
-    <w:p>
-      <w:pPr>
-        <w:jc w:val="both"/>
-        <w:rPr>
-          <w:lang w:val="es-ES"/>
-        </w:rPr>
-      </w:pPr>
-    </w:p>
-    <w:p>
-      <w:pPr>
-        <w:jc w:val="both"/>
-        <w:rPr>
-          <w:lang w:val="es-ES"/>
-        </w:rPr>
-      </w:pPr>
-    </w:p>
-    <w:p>
-      <w:pPr>
-        <w:jc w:val="both"/>
-        <w:rPr>
-          <w:lang w:val="es-ES"/>
-        </w:rPr>
-      </w:pPr>
-    </w:p>
-    <w:p>
-      <w:pPr>
-        <w:jc w:val="both"/>
-        <w:rPr>
-          <w:lang w:val="es-ES"/>
-        </w:rPr>
-      </w:pPr>
-    </w:p>
-    <w:p>
-      <w:pPr>
-        <w:jc w:val="both"/>
-        <w:rPr>
-          <w:lang w:val="es-ES"/>
-        </w:rPr>
-      </w:pPr>
-    </w:p>
-    <w:p>
-      <w:pPr>
-        <w:jc w:val="both"/>
-        <w:rPr>
-          <w:lang w:val="es-ES"/>
-        </w:rPr>
-      </w:pPr>
-    </w:p>
-    <w:p>
-      <w:pPr>
-        <w:jc w:val="both"/>
-        <w:rPr>
-          <w:lang w:val="es-ES"/>
-        </w:rPr>
-      </w:pPr>
-    </w:p>
-    <w:p>
-      <w:pPr>
-        <w:jc w:val="both"/>
-        <w:rPr>
-          <w:lang w:val="es-ES"/>
-        </w:rPr>
-      </w:pPr>
-    </w:p>
-    <w:p>
-      <w:pPr>
-        <w:jc w:val="both"/>
-        <w:rPr>
-          <w:lang w:val="es-ES"/>
-        </w:rPr>
-      </w:pPr>
-    </w:p>
-    <w:p>
-      <w:pPr>
-        <w:jc w:val="both"/>
-        <w:rPr>
-          <w:lang w:val="es-ES"/>
-        </w:rPr>
-      </w:pPr>
-    </w:p>
-    <w:p>
-      <w:pPr>
-        <w:jc w:val="both"/>
-        <w:rPr>
-          <w:lang w:val="es-ES"/>
-        </w:rPr>
-      </w:pPr>
-    </w:p>
-    <w:p>
-      <w:pPr>
-        <w:jc w:val="both"/>
-        <w:rPr>
-          <w:lang w:val="es-ES"/>
-        </w:rPr>
-      </w:pPr>
-    </w:p>
-    <w:p>
-      <w:pPr>
-        <w:jc w:val="both"/>
-        <w:rPr>
-          <w:lang w:val="es-ES"/>
-        </w:rPr>
-      </w:pPr>
-    </w:p>
-    <w:p>
-      <w:pPr>
-        <w:jc w:val="both"/>
-        <w:rPr>
-          <w:lang w:val="es-ES"/>
-        </w:rPr>
-      </w:pPr>
-    </w:p>
-    <w:p>
-      <w:pPr>
-        <w:jc w:val="both"/>
-        <w:rPr>
-          <w:lang w:val="es-ES"/>
-        </w:rPr>
-      </w:pPr>
-    </w:p>
-    <w:p>
-      <w:pPr>
-        <w:jc w:val="both"/>
-        <w:rPr>
-          <w:lang w:val="es-ES"/>
-        </w:rPr>
-      </w:pPr>
-    </w:p>
-    <w:p>
-      <w:pPr>
-        <w:jc w:val="both"/>
-        <w:rPr>
-          <w:lang w:val="es-ES"/>
-        </w:rPr>
-      </w:pPr>
-    </w:p>
-    <w:p>
-      <w:pPr>
-        <w:jc w:val="both"/>
-        <w:rPr>
-          <w:lang w:val="es-ES"/>
-        </w:rPr>
-      </w:pPr>
-    </w:p>
-    <w:p>
-      <w:pPr>
-        <w:jc w:val="both"/>
-        <w:rPr>
-          <w:lang w:val="es-ES"/>
-        </w:rPr>
-      </w:pPr>
-    </w:p>
-    <w:p>
-      <w:pPr>
-        <w:jc w:val="both"/>
-        <w:rPr>
-          <w:lang w:val="es-ES"/>
-        </w:rPr>
-      </w:pPr>
-    </w:p>
-    <w:p>
-      <w:pPr>
-        <w:jc w:val="both"/>
-        <w:rPr>
-          <w:lang w:val="es-ES"/>
-        </w:rPr>
-      </w:pPr>
-    </w:p>
-    <w:p>
-      <w:pPr>
-        <w:jc w:val="both"/>
-        <w:rPr>
-          <w:lang w:val="es-ES"/>
-        </w:rPr>
-      </w:pPr>
-    </w:p>
-    <w:p>
-      <w:pPr>
-        <w:jc w:val="both"/>
-        <w:rPr>
-          <w:lang w:val="es-ES"/>
-        </w:rPr>
-      </w:pPr>
-    </w:p>
-    <w:p>
-      <w:pPr>
-        <w:jc w:val="both"/>
-        <w:rPr>
-          <w:lang w:val="es-ES"/>
-        </w:rPr>
-      </w:pPr>
-    </w:p>
-    <w:p>
-      <w:pPr>
-        <w:jc w:val="both"/>
-        <w:rPr>
-          <w:lang w:val="es-ES"/>
-        </w:rPr>
-      </w:pPr>
-    </w:p>
-    <w:p>
-      <w:pPr>
-        <w:jc w:val="both"/>
-        <w:rPr>
-          <w:lang w:val="es-ES"/>
-        </w:rPr>
-      </w:pPr>
-    </w:p>
-    <w:p>
-      <w:pPr>
-        <w:jc w:val="both"/>
-        <w:rPr>
-          <w:lang w:val="es-ES"/>
-        </w:rPr>
-      </w:pPr>
-    </w:p>
-    <w:p>
-      <w:pPr>
-        <w:jc w:val="both"/>
-        <w:rPr>
-          <w:lang w:val="es-ES"/>
-        </w:rPr>
-      </w:pPr>
-    </w:p>
-    <w:p>
-      <w:pPr>
-        <w:jc w:val="both"/>
-        <w:rPr>
-          <w:lang w:val="es-ES"/>
-        </w:rPr>
-      </w:pPr>
-    </w:p>
-    <w:p>
-      <w:pPr>
-        <w:jc w:val="both"/>
-        <w:rPr>
-          <w:lang w:val="es-ES"/>
-        </w:rPr>
-      </w:pPr>
-    </w:p>
-    <w:p>
-      <w:pPr>
-        <w:jc w:val="both"/>
-        <w:rPr>
-          <w:lang w:val="es-ES"/>
-        </w:rPr>
-      </w:pPr>
-    </w:p>
-    <w:p>
-      <w:pPr>
-        <w:jc w:val="both"/>
-        <w:rPr>
-          <w:lang w:val="es-ES"/>
-        </w:rPr>
-      </w:pPr>
-    </w:p>
-    <w:p>
-      <w:pPr>
-        <w:jc w:val="both"/>
-        <w:rPr>
-          <w:lang w:val="es-ES"/>
-        </w:rPr>
-      </w:pPr>
-    </w:p>
-    <w:p>
-      <w:pPr>
-        <w:jc w:val="both"/>
-        <w:rPr>
-          <w:lang w:val="es-ES"/>
-        </w:rPr>
-      </w:pPr>
-    </w:p>
-    <w:p>
-      <w:pPr>
-        <w:jc w:val="both"/>
-        <w:rPr>
-          <w:lang w:val="es-ES"/>
-        </w:rPr>
-      </w:pPr>
-    </w:p>
-    <w:p>
-      <w:pPr>
-        <w:jc w:val="both"/>
+        <w:pStyle w:val="Ttulo1"/>
+        <w:rPr>
+          <w:lang w:val="es-ES"/>
+        </w:rPr>
+      </w:pPr>
+      <w:r>
+        <w:rPr>
+          <w:lang w:val="es-ES"/>
+        </w:rPr>
+        <w:t>ANEXOS</w:t>
+      </w:r>
+    </w:p>
+    <w:p>
+      <w:pPr>
+        <w:pStyle w:val="Prrafodelista"/>
+        <w:numPr>
+          <w:ilvl w:val="0"/>
+          <w:numId w:val="36"/>
+        </w:numPr>
+        <w:rPr>
+          <w:lang w:val="es-ES"/>
+        </w:rPr>
+      </w:pPr>
+      <w:r>
+        <w:rPr>
+          <w:lang w:val="es-ES"/>
+        </w:rPr>
+        <w:t>Especificaciones Llanta.</w:t>
+      </w:r>
+    </w:p>
+    <w:p>
+      <w:pPr>
+        <w:pStyle w:val="Prrafodelista"/>
+        <w:numPr>
+          <w:ilvl w:val="0"/>
+          <w:numId w:val="36"/>
+        </w:numPr>
+        <w:rPr>
+          <w:lang w:val="es-ES"/>
+        </w:rPr>
+      </w:pPr>
+      <w:r>
+        <w:rPr>
+          <w:lang w:val="es-ES"/>
+        </w:rPr>
+        <w:t>Esquemático</w:t>
+      </w:r>
+      <w:r>
+        <w:rPr>
+          <w:lang w:val="es-ES"/>
+        </w:rPr>
+        <w:t xml:space="preserve"> Sensor Infrarrojo.</w:t>
+      </w:r>
+    </w:p>
+    <w:p>
+      <w:pPr>
+        <w:pStyle w:val="Prrafodelista"/>
+        <w:numPr>
+          <w:ilvl w:val="0"/>
+          <w:numId w:val="36"/>
+        </w:numPr>
+        <w:rPr>
+          <w:lang w:val="es-ES"/>
+        </w:rPr>
+      </w:pPr>
+      <w:r>
+        <w:rPr>
+          <w:lang w:val="es-ES"/>
+        </w:rPr>
+        <w:t>Diseño estructura.</w:t>
+      </w:r>
+    </w:p>
+    <w:p>
+      <w:pPr>
+        <w:pStyle w:val="Prrafodelista"/>
         <w:rPr>
           <w:lang w:val="es-ES"/>
         </w:rPr>
@@ -1444,7 +2458,7 @@
       <w:rPr>
         <w:noProof/>
       </w:rPr>
-      <w:t>2</w:t>
+      <w:t>1</w:t>
     </w:r>
     <w:r>
       <w:rPr>
@@ -1501,7 +2515,7 @@
               <wp:inline distT="0" distB="0" distL="0" distR="0" wp14:anchorId="6E7BC9E4" wp14:editId="1DFD294A">
                 <wp:extent cx="1970251" cy="433947"/>
                 <wp:effectExtent l="19050" t="0" r="0" b="0"/>
-                <wp:docPr id="14" name="Imagen 1" descr="logo-sergio-arboleda-horizontal"/>
+                <wp:docPr id="2" name="Imagen 2" descr="logo-sergio-arboleda-horizontal"/>
                 <wp:cNvGraphicFramePr/>
                 <a:graphic xmlns:a="http://schemas.openxmlformats.org/drawingml/2006/main">
                   <a:graphicData uri="http://schemas.openxmlformats.org/drawingml/2006/picture">
@@ -1640,7 +2654,25 @@
               <w:szCs w:val="24"/>
               <w:lang w:val="es-ES"/>
             </w:rPr>
-            <w:t>emas Embebidos Laboratorio: Sumo</w:t>
+            <w:t xml:space="preserve">emas Embebidos </w:t>
+          </w:r>
+          <w:r>
+            <w:rPr>
+              <w:rFonts w:ascii="Arial" w:hAnsi="Arial" w:cs="Arial"/>
+              <w:sz w:val="24"/>
+              <w:szCs w:val="24"/>
+              <w:lang w:val="es-ES"/>
+            </w:rPr>
+            <w:t xml:space="preserve">      Proyecto</w:t>
+          </w:r>
+          <w:r>
+            <w:rPr>
+              <w:rFonts w:ascii="Arial" w:hAnsi="Arial" w:cs="Arial"/>
+              <w:sz w:val="24"/>
+              <w:szCs w:val="24"/>
+              <w:lang w:val="es-ES"/>
+            </w:rPr>
+            <w:t xml:space="preserve"> Sumo</w:t>
           </w:r>
         </w:p>
       </w:tc>
@@ -1759,6 +2791,297 @@
     </w:lvl>
   </w:abstractNum>
   <w:abstractNum w:abstractNumId="1">
+    <w:nsid w:val="003E7C41"/>
+    <w:multiLevelType w:val="hybridMultilevel"/>
+    <w:tmpl w:val="19FADA12"/>
+    <w:lvl w:ilvl="0" w:tplc="240A000F">
+      <w:start w:val="1"/>
+      <w:numFmt w:val="decimal"/>
+      <w:lvlText w:val="%1."/>
+      <w:lvlJc w:val="left"/>
+      <w:pPr>
+        <w:ind w:left="720" w:hanging="360"/>
+      </w:pPr>
+      <w:rPr>
+        <w:rFonts w:hint="default"/>
+      </w:rPr>
+    </w:lvl>
+    <w:lvl w:ilvl="1" w:tplc="240A0019" w:tentative="1">
+      <w:start w:val="1"/>
+      <w:numFmt w:val="lowerLetter"/>
+      <w:lvlText w:val="%2."/>
+      <w:lvlJc w:val="left"/>
+      <w:pPr>
+        <w:ind w:left="1440" w:hanging="360"/>
+      </w:pPr>
+    </w:lvl>
+    <w:lvl w:ilvl="2" w:tplc="240A001B" w:tentative="1">
+      <w:start w:val="1"/>
+      <w:numFmt w:val="lowerRoman"/>
+      <w:lvlText w:val="%3."/>
+      <w:lvlJc w:val="right"/>
+      <w:pPr>
+        <w:ind w:left="2160" w:hanging="180"/>
+      </w:pPr>
+    </w:lvl>
+    <w:lvl w:ilvl="3" w:tplc="240A000F" w:tentative="1">
+      <w:start w:val="1"/>
+      <w:numFmt w:val="decimal"/>
+      <w:lvlText w:val="%4."/>
+      <w:lvlJc w:val="left"/>
+      <w:pPr>
+        <w:ind w:left="2880" w:hanging="360"/>
+      </w:pPr>
+    </w:lvl>
+    <w:lvl w:ilvl="4" w:tplc="240A0019" w:tentative="1">
+      <w:start w:val="1"/>
+      <w:numFmt w:val="lowerLetter"/>
+      <w:lvlText w:val="%5."/>
+      <w:lvlJc w:val="left"/>
+      <w:pPr>
+        <w:ind w:left="3600" w:hanging="360"/>
+      </w:pPr>
+    </w:lvl>
+    <w:lvl w:ilvl="5" w:tplc="240A001B" w:tentative="1">
+      <w:start w:val="1"/>
+      <w:numFmt w:val="lowerRoman"/>
+      <w:lvlText w:val="%6."/>
+      <w:lvlJc w:val="right"/>
+      <w:pPr>
+        <w:ind w:left="4320" w:hanging="180"/>
+      </w:pPr>
+    </w:lvl>
+    <w:lvl w:ilvl="6" w:tplc="240A000F" w:tentative="1">
+      <w:start w:val="1"/>
+      <w:numFmt w:val="decimal"/>
+      <w:lvlText w:val="%7."/>
+      <w:lvlJc w:val="left"/>
+      <w:pPr>
+        <w:ind w:left="5040" w:hanging="360"/>
+      </w:pPr>
+    </w:lvl>
+    <w:lvl w:ilvl="7" w:tplc="240A0019" w:tentative="1">
+      <w:start w:val="1"/>
+      <w:numFmt w:val="lowerLetter"/>
+      <w:lvlText w:val="%8."/>
+      <w:lvlJc w:val="left"/>
+      <w:pPr>
+        <w:ind w:left="5760" w:hanging="360"/>
+      </w:pPr>
+    </w:lvl>
+    <w:lvl w:ilvl="8" w:tplc="240A001B" w:tentative="1">
+      <w:start w:val="1"/>
+      <w:numFmt w:val="lowerRoman"/>
+      <w:lvlText w:val="%9."/>
+      <w:lvlJc w:val="right"/>
+      <w:pPr>
+        <w:ind w:left="6480" w:hanging="180"/>
+      </w:pPr>
+    </w:lvl>
+  </w:abstractNum>
+  <w:abstractNum w:abstractNumId="2">
+    <w:nsid w:val="026F116C"/>
+    <w:multiLevelType w:val="hybridMultilevel"/>
+    <w:tmpl w:val="F4700BFC"/>
+    <w:lvl w:ilvl="0" w:tplc="240A000F">
+      <w:start w:val="1"/>
+      <w:numFmt w:val="decimal"/>
+      <w:lvlText w:val="%1."/>
+      <w:lvlJc w:val="left"/>
+      <w:pPr>
+        <w:ind w:left="720" w:hanging="360"/>
+      </w:pPr>
+      <w:rPr>
+        <w:rFonts w:hint="default"/>
+      </w:rPr>
+    </w:lvl>
+    <w:lvl w:ilvl="1" w:tplc="240A0019" w:tentative="1">
+      <w:start w:val="1"/>
+      <w:numFmt w:val="lowerLetter"/>
+      <w:lvlText w:val="%2."/>
+      <w:lvlJc w:val="left"/>
+      <w:pPr>
+        <w:ind w:left="1440" w:hanging="360"/>
+      </w:pPr>
+    </w:lvl>
+    <w:lvl w:ilvl="2" w:tplc="240A001B" w:tentative="1">
+      <w:start w:val="1"/>
+      <w:numFmt w:val="lowerRoman"/>
+      <w:lvlText w:val="%3."/>
+      <w:lvlJc w:val="right"/>
+      <w:pPr>
+        <w:ind w:left="2160" w:hanging="180"/>
+      </w:pPr>
+    </w:lvl>
+    <w:lvl w:ilvl="3" w:tplc="240A000F" w:tentative="1">
+      <w:start w:val="1"/>
+      <w:numFmt w:val="decimal"/>
+      <w:lvlText w:val="%4."/>
+      <w:lvlJc w:val="left"/>
+      <w:pPr>
+        <w:ind w:left="2880" w:hanging="360"/>
+      </w:pPr>
+    </w:lvl>
+    <w:lvl w:ilvl="4" w:tplc="240A0019" w:tentative="1">
+      <w:start w:val="1"/>
+      <w:numFmt w:val="lowerLetter"/>
+      <w:lvlText w:val="%5."/>
+      <w:lvlJc w:val="left"/>
+      <w:pPr>
+        <w:ind w:left="3600" w:hanging="360"/>
+      </w:pPr>
+    </w:lvl>
+    <w:lvl w:ilvl="5" w:tplc="240A001B" w:tentative="1">
+      <w:start w:val="1"/>
+      <w:numFmt w:val="lowerRoman"/>
+      <w:lvlText w:val="%6."/>
+      <w:lvlJc w:val="right"/>
+      <w:pPr>
+        <w:ind w:left="4320" w:hanging="180"/>
+      </w:pPr>
+    </w:lvl>
+    <w:lvl w:ilvl="6" w:tplc="240A000F" w:tentative="1">
+      <w:start w:val="1"/>
+      <w:numFmt w:val="decimal"/>
+      <w:lvlText w:val="%7."/>
+      <w:lvlJc w:val="left"/>
+      <w:pPr>
+        <w:ind w:left="5040" w:hanging="360"/>
+      </w:pPr>
+    </w:lvl>
+    <w:lvl w:ilvl="7" w:tplc="240A0019" w:tentative="1">
+      <w:start w:val="1"/>
+      <w:numFmt w:val="lowerLetter"/>
+      <w:lvlText w:val="%8."/>
+      <w:lvlJc w:val="left"/>
+      <w:pPr>
+        <w:ind w:left="5760" w:hanging="360"/>
+      </w:pPr>
+    </w:lvl>
+    <w:lvl w:ilvl="8" w:tplc="240A001B" w:tentative="1">
+      <w:start w:val="1"/>
+      <w:numFmt w:val="lowerRoman"/>
+      <w:lvlText w:val="%9."/>
+      <w:lvlJc w:val="right"/>
+      <w:pPr>
+        <w:ind w:left="6480" w:hanging="180"/>
+      </w:pPr>
+    </w:lvl>
+  </w:abstractNum>
+  <w:abstractNum w:abstractNumId="3">
+    <w:nsid w:val="02D969C3"/>
+    <w:multiLevelType w:val="hybridMultilevel"/>
+    <w:tmpl w:val="7DD2674C"/>
+    <w:lvl w:ilvl="0" w:tplc="240A000D">
+      <w:start w:val="1"/>
+      <w:numFmt w:val="bullet"/>
+      <w:lvlText w:val=""/>
+      <w:lvlJc w:val="left"/>
+      <w:pPr>
+        <w:ind w:left="720" w:hanging="360"/>
+      </w:pPr>
+      <w:rPr>
+        <w:rFonts w:ascii="Wingdings" w:hAnsi="Wingdings" w:hint="default"/>
+      </w:rPr>
+    </w:lvl>
+    <w:lvl w:ilvl="1" w:tplc="240A0003" w:tentative="1">
+      <w:start w:val="1"/>
+      <w:numFmt w:val="bullet"/>
+      <w:lvlText w:val="o"/>
+      <w:lvlJc w:val="left"/>
+      <w:pPr>
+        <w:ind w:left="1440" w:hanging="360"/>
+      </w:pPr>
+      <w:rPr>
+        <w:rFonts w:ascii="Courier New" w:hAnsi="Courier New" w:cs="Courier New" w:hint="default"/>
+      </w:rPr>
+    </w:lvl>
+    <w:lvl w:ilvl="2" w:tplc="240A0005" w:tentative="1">
+      <w:start w:val="1"/>
+      <w:numFmt w:val="bullet"/>
+      <w:lvlText w:val=""/>
+      <w:lvlJc w:val="left"/>
+      <w:pPr>
+        <w:ind w:left="2160" w:hanging="360"/>
+      </w:pPr>
+      <w:rPr>
+        <w:rFonts w:ascii="Wingdings" w:hAnsi="Wingdings" w:hint="default"/>
+      </w:rPr>
+    </w:lvl>
+    <w:lvl w:ilvl="3" w:tplc="240A0001" w:tentative="1">
+      <w:start w:val="1"/>
+      <w:numFmt w:val="bullet"/>
+      <w:lvlText w:val=""/>
+      <w:lvlJc w:val="left"/>
+      <w:pPr>
+        <w:ind w:left="2880" w:hanging="360"/>
+      </w:pPr>
+      <w:rPr>
+        <w:rFonts w:ascii="Symbol" w:hAnsi="Symbol" w:hint="default"/>
+      </w:rPr>
+    </w:lvl>
+    <w:lvl w:ilvl="4" w:tplc="240A0003" w:tentative="1">
+      <w:start w:val="1"/>
+      <w:numFmt w:val="bullet"/>
+      <w:lvlText w:val="o"/>
+      <w:lvlJc w:val="left"/>
+      <w:pPr>
+        <w:ind w:left="3600" w:hanging="360"/>
+      </w:pPr>
+      <w:rPr>
+        <w:rFonts w:ascii="Courier New" w:hAnsi="Courier New" w:cs="Courier New" w:hint="default"/>
+      </w:rPr>
+    </w:lvl>
+    <w:lvl w:ilvl="5" w:tplc="240A0005" w:tentative="1">
+      <w:start w:val="1"/>
+      <w:numFmt w:val="bullet"/>
+      <w:lvlText w:val=""/>
+      <w:lvlJc w:val="left"/>
+      <w:pPr>
+        <w:ind w:left="4320" w:hanging="360"/>
+      </w:pPr>
+      <w:rPr>
+        <w:rFonts w:ascii="Wingdings" w:hAnsi="Wingdings" w:hint="default"/>
+      </w:rPr>
+    </w:lvl>
+    <w:lvl w:ilvl="6" w:tplc="240A0001" w:tentative="1">
+      <w:start w:val="1"/>
+      <w:numFmt w:val="bullet"/>
+      <w:lvlText w:val=""/>
+      <w:lvlJc w:val="left"/>
+      <w:pPr>
+        <w:ind w:left="5040" w:hanging="360"/>
+      </w:pPr>
+      <w:rPr>
+        <w:rFonts w:ascii="Symbol" w:hAnsi="Symbol" w:hint="default"/>
+      </w:rPr>
+    </w:lvl>
+    <w:lvl w:ilvl="7" w:tplc="240A0003" w:tentative="1">
+      <w:start w:val="1"/>
+      <w:numFmt w:val="bullet"/>
+      <w:lvlText w:val="o"/>
+      <w:lvlJc w:val="left"/>
+      <w:pPr>
+        <w:ind w:left="5760" w:hanging="360"/>
+      </w:pPr>
+      <w:rPr>
+        <w:rFonts w:ascii="Courier New" w:hAnsi="Courier New" w:cs="Courier New" w:hint="default"/>
+      </w:rPr>
+    </w:lvl>
+    <w:lvl w:ilvl="8" w:tplc="240A0005" w:tentative="1">
+      <w:start w:val="1"/>
+      <w:numFmt w:val="bullet"/>
+      <w:lvlText w:val=""/>
+      <w:lvlJc w:val="left"/>
+      <w:pPr>
+        <w:ind w:left="6480" w:hanging="360"/>
+      </w:pPr>
+      <w:rPr>
+        <w:rFonts w:ascii="Wingdings" w:hAnsi="Wingdings" w:hint="default"/>
+      </w:rPr>
+    </w:lvl>
+  </w:abstractNum>
+  <w:abstractNum w:abstractNumId="4">
     <w:nsid w:val="03A74912"/>
     <w:multiLevelType w:val="hybridMultilevel"/>
     <w:tmpl w:val="764002C6"/>
@@ -1871,7 +3194,7 @@
       </w:rPr>
     </w:lvl>
   </w:abstractNum>
-  <w:abstractNum w:abstractNumId="2">
+  <w:abstractNum w:abstractNumId="5">
     <w:nsid w:val="05E00725"/>
     <w:multiLevelType w:val="multilevel"/>
     <w:tmpl w:val="AA0E49C8"/>
@@ -2029,7 +3352,7 @@
       </w:rPr>
     </w:lvl>
   </w:abstractNum>
-  <w:abstractNum w:abstractNumId="3">
+  <w:abstractNum w:abstractNumId="6">
     <w:nsid w:val="0C277129"/>
     <w:multiLevelType w:val="hybridMultilevel"/>
     <w:tmpl w:val="F86275AC"/>
@@ -2142,7 +3465,435 @@
       </w:rPr>
     </w:lvl>
   </w:abstractNum>
-  <w:abstractNum w:abstractNumId="4">
+  <w:abstractNum w:abstractNumId="7">
+    <w:nsid w:val="0D593443"/>
+    <w:multiLevelType w:val="hybridMultilevel"/>
+    <w:tmpl w:val="4916350C"/>
+    <w:lvl w:ilvl="0" w:tplc="240A000D">
+      <w:start w:val="1"/>
+      <w:numFmt w:val="bullet"/>
+      <w:lvlText w:val=""/>
+      <w:lvlJc w:val="left"/>
+      <w:pPr>
+        <w:ind w:left="720" w:hanging="360"/>
+      </w:pPr>
+      <w:rPr>
+        <w:rFonts w:ascii="Wingdings" w:hAnsi="Wingdings" w:hint="default"/>
+      </w:rPr>
+    </w:lvl>
+    <w:lvl w:ilvl="1" w:tplc="240A0003" w:tentative="1">
+      <w:start w:val="1"/>
+      <w:numFmt w:val="bullet"/>
+      <w:lvlText w:val="o"/>
+      <w:lvlJc w:val="left"/>
+      <w:pPr>
+        <w:ind w:left="1440" w:hanging="360"/>
+      </w:pPr>
+      <w:rPr>
+        <w:rFonts w:ascii="Courier New" w:hAnsi="Courier New" w:cs="Courier New" w:hint="default"/>
+      </w:rPr>
+    </w:lvl>
+    <w:lvl w:ilvl="2" w:tplc="240A0005" w:tentative="1">
+      <w:start w:val="1"/>
+      <w:numFmt w:val="bullet"/>
+      <w:lvlText w:val=""/>
+      <w:lvlJc w:val="left"/>
+      <w:pPr>
+        <w:ind w:left="2160" w:hanging="360"/>
+      </w:pPr>
+      <w:rPr>
+        <w:rFonts w:ascii="Wingdings" w:hAnsi="Wingdings" w:hint="default"/>
+      </w:rPr>
+    </w:lvl>
+    <w:lvl w:ilvl="3" w:tplc="240A0001" w:tentative="1">
+      <w:start w:val="1"/>
+      <w:numFmt w:val="bullet"/>
+      <w:lvlText w:val=""/>
+      <w:lvlJc w:val="left"/>
+      <w:pPr>
+        <w:ind w:left="2880" w:hanging="360"/>
+      </w:pPr>
+      <w:rPr>
+        <w:rFonts w:ascii="Symbol" w:hAnsi="Symbol" w:hint="default"/>
+      </w:rPr>
+    </w:lvl>
+    <w:lvl w:ilvl="4" w:tplc="240A0003" w:tentative="1">
+      <w:start w:val="1"/>
+      <w:numFmt w:val="bullet"/>
+      <w:lvlText w:val="o"/>
+      <w:lvlJc w:val="left"/>
+      <w:pPr>
+        <w:ind w:left="3600" w:hanging="360"/>
+      </w:pPr>
+      <w:rPr>
+        <w:rFonts w:ascii="Courier New" w:hAnsi="Courier New" w:cs="Courier New" w:hint="default"/>
+      </w:rPr>
+    </w:lvl>
+    <w:lvl w:ilvl="5" w:tplc="240A0005" w:tentative="1">
+      <w:start w:val="1"/>
+      <w:numFmt w:val="bullet"/>
+      <w:lvlText w:val=""/>
+      <w:lvlJc w:val="left"/>
+      <w:pPr>
+        <w:ind w:left="4320" w:hanging="360"/>
+      </w:pPr>
+      <w:rPr>
+        <w:rFonts w:ascii="Wingdings" w:hAnsi="Wingdings" w:hint="default"/>
+      </w:rPr>
+    </w:lvl>
+    <w:lvl w:ilvl="6" w:tplc="240A0001" w:tentative="1">
+      <w:start w:val="1"/>
+      <w:numFmt w:val="bullet"/>
+      <w:lvlText w:val=""/>
+      <w:lvlJc w:val="left"/>
+      <w:pPr>
+        <w:ind w:left="5040" w:hanging="360"/>
+      </w:pPr>
+      <w:rPr>
+        <w:rFonts w:ascii="Symbol" w:hAnsi="Symbol" w:hint="default"/>
+      </w:rPr>
+    </w:lvl>
+    <w:lvl w:ilvl="7" w:tplc="240A0003" w:tentative="1">
+      <w:start w:val="1"/>
+      <w:numFmt w:val="bullet"/>
+      <w:lvlText w:val="o"/>
+      <w:lvlJc w:val="left"/>
+      <w:pPr>
+        <w:ind w:left="5760" w:hanging="360"/>
+      </w:pPr>
+      <w:rPr>
+        <w:rFonts w:ascii="Courier New" w:hAnsi="Courier New" w:cs="Courier New" w:hint="default"/>
+      </w:rPr>
+    </w:lvl>
+    <w:lvl w:ilvl="8" w:tplc="240A0005" w:tentative="1">
+      <w:start w:val="1"/>
+      <w:numFmt w:val="bullet"/>
+      <w:lvlText w:val=""/>
+      <w:lvlJc w:val="left"/>
+      <w:pPr>
+        <w:ind w:left="6480" w:hanging="360"/>
+      </w:pPr>
+      <w:rPr>
+        <w:rFonts w:ascii="Wingdings" w:hAnsi="Wingdings" w:hint="default"/>
+      </w:rPr>
+    </w:lvl>
+  </w:abstractNum>
+  <w:abstractNum w:abstractNumId="8">
+    <w:nsid w:val="0D5D51BB"/>
+    <w:multiLevelType w:val="hybridMultilevel"/>
+    <w:tmpl w:val="54A6DB6A"/>
+    <w:lvl w:ilvl="0" w:tplc="240A000D">
+      <w:start w:val="1"/>
+      <w:numFmt w:val="bullet"/>
+      <w:lvlText w:val=""/>
+      <w:lvlJc w:val="left"/>
+      <w:pPr>
+        <w:ind w:left="720" w:hanging="360"/>
+      </w:pPr>
+      <w:rPr>
+        <w:rFonts w:ascii="Wingdings" w:hAnsi="Wingdings" w:hint="default"/>
+      </w:rPr>
+    </w:lvl>
+    <w:lvl w:ilvl="1" w:tplc="240A0003" w:tentative="1">
+      <w:start w:val="1"/>
+      <w:numFmt w:val="bullet"/>
+      <w:lvlText w:val="o"/>
+      <w:lvlJc w:val="left"/>
+      <w:pPr>
+        <w:ind w:left="1440" w:hanging="360"/>
+      </w:pPr>
+      <w:rPr>
+        <w:rFonts w:ascii="Courier New" w:hAnsi="Courier New" w:cs="Courier New" w:hint="default"/>
+      </w:rPr>
+    </w:lvl>
+    <w:lvl w:ilvl="2" w:tplc="240A0005" w:tentative="1">
+      <w:start w:val="1"/>
+      <w:numFmt w:val="bullet"/>
+      <w:lvlText w:val=""/>
+      <w:lvlJc w:val="left"/>
+      <w:pPr>
+        <w:ind w:left="2160" w:hanging="360"/>
+      </w:pPr>
+      <w:rPr>
+        <w:rFonts w:ascii="Wingdings" w:hAnsi="Wingdings" w:hint="default"/>
+      </w:rPr>
+    </w:lvl>
+    <w:lvl w:ilvl="3" w:tplc="240A0001" w:tentative="1">
+      <w:start w:val="1"/>
+      <w:numFmt w:val="bullet"/>
+      <w:lvlText w:val=""/>
+      <w:lvlJc w:val="left"/>
+      <w:pPr>
+        <w:ind w:left="2880" w:hanging="360"/>
+      </w:pPr>
+      <w:rPr>
+        <w:rFonts w:ascii="Symbol" w:hAnsi="Symbol" w:hint="default"/>
+      </w:rPr>
+    </w:lvl>
+    <w:lvl w:ilvl="4" w:tplc="240A0003" w:tentative="1">
+      <w:start w:val="1"/>
+      <w:numFmt w:val="bullet"/>
+      <w:lvlText w:val="o"/>
+      <w:lvlJc w:val="left"/>
+      <w:pPr>
+        <w:ind w:left="3600" w:hanging="360"/>
+      </w:pPr>
+      <w:rPr>
+        <w:rFonts w:ascii="Courier New" w:hAnsi="Courier New" w:cs="Courier New" w:hint="default"/>
+      </w:rPr>
+    </w:lvl>
+    <w:lvl w:ilvl="5" w:tplc="240A0005" w:tentative="1">
+      <w:start w:val="1"/>
+      <w:numFmt w:val="bullet"/>
+      <w:lvlText w:val=""/>
+      <w:lvlJc w:val="left"/>
+      <w:pPr>
+        <w:ind w:left="4320" w:hanging="360"/>
+      </w:pPr>
+      <w:rPr>
+        <w:rFonts w:ascii="Wingdings" w:hAnsi="Wingdings" w:hint="default"/>
+      </w:rPr>
+    </w:lvl>
+    <w:lvl w:ilvl="6" w:tplc="240A0001" w:tentative="1">
+      <w:start w:val="1"/>
+      <w:numFmt w:val="bullet"/>
+      <w:lvlText w:val=""/>
+      <w:lvlJc w:val="left"/>
+      <w:pPr>
+        <w:ind w:left="5040" w:hanging="360"/>
+      </w:pPr>
+      <w:rPr>
+        <w:rFonts w:ascii="Symbol" w:hAnsi="Symbol" w:hint="default"/>
+      </w:rPr>
+    </w:lvl>
+    <w:lvl w:ilvl="7" w:tplc="240A0003" w:tentative="1">
+      <w:start w:val="1"/>
+      <w:numFmt w:val="bullet"/>
+      <w:lvlText w:val="o"/>
+      <w:lvlJc w:val="left"/>
+      <w:pPr>
+        <w:ind w:left="5760" w:hanging="360"/>
+      </w:pPr>
+      <w:rPr>
+        <w:rFonts w:ascii="Courier New" w:hAnsi="Courier New" w:cs="Courier New" w:hint="default"/>
+      </w:rPr>
+    </w:lvl>
+    <w:lvl w:ilvl="8" w:tplc="240A0005" w:tentative="1">
+      <w:start w:val="1"/>
+      <w:numFmt w:val="bullet"/>
+      <w:lvlText w:val=""/>
+      <w:lvlJc w:val="left"/>
+      <w:pPr>
+        <w:ind w:left="6480" w:hanging="360"/>
+      </w:pPr>
+      <w:rPr>
+        <w:rFonts w:ascii="Wingdings" w:hAnsi="Wingdings" w:hint="default"/>
+      </w:rPr>
+    </w:lvl>
+  </w:abstractNum>
+  <w:abstractNum w:abstractNumId="9">
+    <w:nsid w:val="0ECC492B"/>
+    <w:multiLevelType w:val="hybridMultilevel"/>
+    <w:tmpl w:val="3EF6E3AC"/>
+    <w:lvl w:ilvl="0" w:tplc="240A000F">
+      <w:start w:val="1"/>
+      <w:numFmt w:val="decimal"/>
+      <w:lvlText w:val="%1."/>
+      <w:lvlJc w:val="left"/>
+      <w:pPr>
+        <w:ind w:left="720" w:hanging="360"/>
+      </w:pPr>
+      <w:rPr>
+        <w:rFonts w:hint="default"/>
+      </w:rPr>
+    </w:lvl>
+    <w:lvl w:ilvl="1" w:tplc="240A0019" w:tentative="1">
+      <w:start w:val="1"/>
+      <w:numFmt w:val="lowerLetter"/>
+      <w:lvlText w:val="%2."/>
+      <w:lvlJc w:val="left"/>
+      <w:pPr>
+        <w:ind w:left="1440" w:hanging="360"/>
+      </w:pPr>
+    </w:lvl>
+    <w:lvl w:ilvl="2" w:tplc="240A001B" w:tentative="1">
+      <w:start w:val="1"/>
+      <w:numFmt w:val="lowerRoman"/>
+      <w:lvlText w:val="%3."/>
+      <w:lvlJc w:val="right"/>
+      <w:pPr>
+        <w:ind w:left="2160" w:hanging="180"/>
+      </w:pPr>
+    </w:lvl>
+    <w:lvl w:ilvl="3" w:tplc="240A000F" w:tentative="1">
+      <w:start w:val="1"/>
+      <w:numFmt w:val="decimal"/>
+      <w:lvlText w:val="%4."/>
+      <w:lvlJc w:val="left"/>
+      <w:pPr>
+        <w:ind w:left="2880" w:hanging="360"/>
+      </w:pPr>
+    </w:lvl>
+    <w:lvl w:ilvl="4" w:tplc="240A0019" w:tentative="1">
+      <w:start w:val="1"/>
+      <w:numFmt w:val="lowerLetter"/>
+      <w:lvlText w:val="%5."/>
+      <w:lvlJc w:val="left"/>
+      <w:pPr>
+        <w:ind w:left="3600" w:hanging="360"/>
+      </w:pPr>
+    </w:lvl>
+    <w:lvl w:ilvl="5" w:tplc="240A001B" w:tentative="1">
+      <w:start w:val="1"/>
+      <w:numFmt w:val="lowerRoman"/>
+      <w:lvlText w:val="%6."/>
+      <w:lvlJc w:val="right"/>
+      <w:pPr>
+        <w:ind w:left="4320" w:hanging="180"/>
+      </w:pPr>
+    </w:lvl>
+    <w:lvl w:ilvl="6" w:tplc="240A000F" w:tentative="1">
+      <w:start w:val="1"/>
+      <w:numFmt w:val="decimal"/>
+      <w:lvlText w:val="%7."/>
+      <w:lvlJc w:val="left"/>
+      <w:pPr>
+        <w:ind w:left="5040" w:hanging="360"/>
+      </w:pPr>
+    </w:lvl>
+    <w:lvl w:ilvl="7" w:tplc="240A0019" w:tentative="1">
+      <w:start w:val="1"/>
+      <w:numFmt w:val="lowerLetter"/>
+      <w:lvlText w:val="%8."/>
+      <w:lvlJc w:val="left"/>
+      <w:pPr>
+        <w:ind w:left="5760" w:hanging="360"/>
+      </w:pPr>
+    </w:lvl>
+    <w:lvl w:ilvl="8" w:tplc="240A001B" w:tentative="1">
+      <w:start w:val="1"/>
+      <w:numFmt w:val="lowerRoman"/>
+      <w:lvlText w:val="%9."/>
+      <w:lvlJc w:val="right"/>
+      <w:pPr>
+        <w:ind w:left="6480" w:hanging="180"/>
+      </w:pPr>
+    </w:lvl>
+  </w:abstractNum>
+  <w:abstractNum w:abstractNumId="10">
+    <w:nsid w:val="12974E12"/>
+    <w:multiLevelType w:val="hybridMultilevel"/>
+    <w:tmpl w:val="8FA4F852"/>
+    <w:lvl w:ilvl="0" w:tplc="240A000D">
+      <w:start w:val="1"/>
+      <w:numFmt w:val="bullet"/>
+      <w:lvlText w:val=""/>
+      <w:lvlJc w:val="left"/>
+      <w:pPr>
+        <w:ind w:left="720" w:hanging="360"/>
+      </w:pPr>
+      <w:rPr>
+        <w:rFonts w:ascii="Wingdings" w:hAnsi="Wingdings" w:hint="default"/>
+      </w:rPr>
+    </w:lvl>
+    <w:lvl w:ilvl="1" w:tplc="240A0003" w:tentative="1">
+      <w:start w:val="1"/>
+      <w:numFmt w:val="bullet"/>
+      <w:lvlText w:val="o"/>
+      <w:lvlJc w:val="left"/>
+      <w:pPr>
+        <w:ind w:left="1440" w:hanging="360"/>
+      </w:pPr>
+      <w:rPr>
+        <w:rFonts w:ascii="Courier New" w:hAnsi="Courier New" w:cs="Courier New" w:hint="default"/>
+      </w:rPr>
+    </w:lvl>
+    <w:lvl w:ilvl="2" w:tplc="240A0005" w:tentative="1">
+      <w:start w:val="1"/>
+      <w:numFmt w:val="bullet"/>
+      <w:lvlText w:val=""/>
+      <w:lvlJc w:val="left"/>
+      <w:pPr>
+        <w:ind w:left="2160" w:hanging="360"/>
+      </w:pPr>
+      <w:rPr>
+        <w:rFonts w:ascii="Wingdings" w:hAnsi="Wingdings" w:hint="default"/>
+      </w:rPr>
+    </w:lvl>
+    <w:lvl w:ilvl="3" w:tplc="240A0001" w:tentative="1">
+      <w:start w:val="1"/>
+      <w:numFmt w:val="bullet"/>
+      <w:lvlText w:val=""/>
+      <w:lvlJc w:val="left"/>
+      <w:pPr>
+        <w:ind w:left="2880" w:hanging="360"/>
+      </w:pPr>
+      <w:rPr>
+        <w:rFonts w:ascii="Symbol" w:hAnsi="Symbol" w:hint="default"/>
+      </w:rPr>
+    </w:lvl>
+    <w:lvl w:ilvl="4" w:tplc="240A0003" w:tentative="1">
+      <w:start w:val="1"/>
+      <w:numFmt w:val="bullet"/>
+      <w:lvlText w:val="o"/>
+      <w:lvlJc w:val="left"/>
+      <w:pPr>
+        <w:ind w:left="3600" w:hanging="360"/>
+      </w:pPr>
+      <w:rPr>
+        <w:rFonts w:ascii="Courier New" w:hAnsi="Courier New" w:cs="Courier New" w:hint="default"/>
+      </w:rPr>
+    </w:lvl>
+    <w:lvl w:ilvl="5" w:tplc="240A0005" w:tentative="1">
+      <w:start w:val="1"/>
+      <w:numFmt w:val="bullet"/>
+      <w:lvlText w:val=""/>
+      <w:lvlJc w:val="left"/>
+      <w:pPr>
+        <w:ind w:left="4320" w:hanging="360"/>
+      </w:pPr>
+      <w:rPr>
+        <w:rFonts w:ascii="Wingdings" w:hAnsi="Wingdings" w:hint="default"/>
+      </w:rPr>
+    </w:lvl>
+    <w:lvl w:ilvl="6" w:tplc="240A0001" w:tentative="1">
+      <w:start w:val="1"/>
+      <w:numFmt w:val="bullet"/>
+      <w:lvlText w:val=""/>
+      <w:lvlJc w:val="left"/>
+      <w:pPr>
+        <w:ind w:left="5040" w:hanging="360"/>
+      </w:pPr>
+      <w:rPr>
+        <w:rFonts w:ascii="Symbol" w:hAnsi="Symbol" w:hint="default"/>
+      </w:rPr>
+    </w:lvl>
+    <w:lvl w:ilvl="7" w:tplc="240A0003" w:tentative="1">
+      <w:start w:val="1"/>
+      <w:numFmt w:val="bullet"/>
+      <w:lvlText w:val="o"/>
+      <w:lvlJc w:val="left"/>
+      <w:pPr>
+        <w:ind w:left="5760" w:hanging="360"/>
+      </w:pPr>
+      <w:rPr>
+        <w:rFonts w:ascii="Courier New" w:hAnsi="Courier New" w:cs="Courier New" w:hint="default"/>
+      </w:rPr>
+    </w:lvl>
+    <w:lvl w:ilvl="8" w:tplc="240A0005" w:tentative="1">
+      <w:start w:val="1"/>
+      <w:numFmt w:val="bullet"/>
+      <w:lvlText w:val=""/>
+      <w:lvlJc w:val="left"/>
+      <w:pPr>
+        <w:ind w:left="6480" w:hanging="360"/>
+      </w:pPr>
+      <w:rPr>
+        <w:rFonts w:ascii="Wingdings" w:hAnsi="Wingdings" w:hint="default"/>
+      </w:rPr>
+    </w:lvl>
+  </w:abstractNum>
+  <w:abstractNum w:abstractNumId="11">
     <w:nsid w:val="12CB180F"/>
     <w:multiLevelType w:val="hybridMultilevel"/>
     <w:tmpl w:val="47364634"/>
@@ -2255,7 +4006,7 @@
       </w:rPr>
     </w:lvl>
   </w:abstractNum>
-  <w:abstractNum w:abstractNumId="5">
+  <w:abstractNum w:abstractNumId="12">
     <w:nsid w:val="13804C5D"/>
     <w:multiLevelType w:val="hybridMultilevel"/>
     <w:tmpl w:val="88082066"/>
@@ -2344,7 +4095,120 @@
       </w:pPr>
     </w:lvl>
   </w:abstractNum>
-  <w:abstractNum w:abstractNumId="6">
+  <w:abstractNum w:abstractNumId="13">
+    <w:nsid w:val="14DF58EA"/>
+    <w:multiLevelType w:val="hybridMultilevel"/>
+    <w:tmpl w:val="B610FF5C"/>
+    <w:lvl w:ilvl="0" w:tplc="240A000D">
+      <w:start w:val="1"/>
+      <w:numFmt w:val="bullet"/>
+      <w:lvlText w:val=""/>
+      <w:lvlJc w:val="left"/>
+      <w:pPr>
+        <w:ind w:left="720" w:hanging="360"/>
+      </w:pPr>
+      <w:rPr>
+        <w:rFonts w:ascii="Wingdings" w:hAnsi="Wingdings" w:hint="default"/>
+      </w:rPr>
+    </w:lvl>
+    <w:lvl w:ilvl="1" w:tplc="240A0003" w:tentative="1">
+      <w:start w:val="1"/>
+      <w:numFmt w:val="bullet"/>
+      <w:lvlText w:val="o"/>
+      <w:lvlJc w:val="left"/>
+      <w:pPr>
+        <w:ind w:left="1440" w:hanging="360"/>
+      </w:pPr>
+      <w:rPr>
+        <w:rFonts w:ascii="Courier New" w:hAnsi="Courier New" w:cs="Courier New" w:hint="default"/>
+      </w:rPr>
+    </w:lvl>
+    <w:lvl w:ilvl="2" w:tplc="240A0005" w:tentative="1">
+      <w:start w:val="1"/>
+      <w:numFmt w:val="bullet"/>
+      <w:lvlText w:val=""/>
+      <w:lvlJc w:val="left"/>
+      <w:pPr>
+        <w:ind w:left="2160" w:hanging="360"/>
+      </w:pPr>
+      <w:rPr>
+        <w:rFonts w:ascii="Wingdings" w:hAnsi="Wingdings" w:hint="default"/>
+      </w:rPr>
+    </w:lvl>
+    <w:lvl w:ilvl="3" w:tplc="240A0001" w:tentative="1">
+      <w:start w:val="1"/>
+      <w:numFmt w:val="bullet"/>
+      <w:lvlText w:val=""/>
+      <w:lvlJc w:val="left"/>
+      <w:pPr>
+        <w:ind w:left="2880" w:hanging="360"/>
+      </w:pPr>
+      <w:rPr>
+        <w:rFonts w:ascii="Symbol" w:hAnsi="Symbol" w:hint="default"/>
+      </w:rPr>
+    </w:lvl>
+    <w:lvl w:ilvl="4" w:tplc="240A0003" w:tentative="1">
+      <w:start w:val="1"/>
+      <w:numFmt w:val="bullet"/>
+      <w:lvlText w:val="o"/>
+      <w:lvlJc w:val="left"/>
+      <w:pPr>
+        <w:ind w:left="3600" w:hanging="360"/>
+      </w:pPr>
+      <w:rPr>
+        <w:rFonts w:ascii="Courier New" w:hAnsi="Courier New" w:cs="Courier New" w:hint="default"/>
+      </w:rPr>
+    </w:lvl>
+    <w:lvl w:ilvl="5" w:tplc="240A0005" w:tentative="1">
+      <w:start w:val="1"/>
+      <w:numFmt w:val="bullet"/>
+      <w:lvlText w:val=""/>
+      <w:lvlJc w:val="left"/>
+      <w:pPr>
+        <w:ind w:left="4320" w:hanging="360"/>
+      </w:pPr>
+      <w:rPr>
+        <w:rFonts w:ascii="Wingdings" w:hAnsi="Wingdings" w:hint="default"/>
+      </w:rPr>
+    </w:lvl>
+    <w:lvl w:ilvl="6" w:tplc="240A0001" w:tentative="1">
+      <w:start w:val="1"/>
+      <w:numFmt w:val="bullet"/>
+      <w:lvlText w:val=""/>
+      <w:lvlJc w:val="left"/>
+      <w:pPr>
+        <w:ind w:left="5040" w:hanging="360"/>
+      </w:pPr>
+      <w:rPr>
+        <w:rFonts w:ascii="Symbol" w:hAnsi="Symbol" w:hint="default"/>
+      </w:rPr>
+    </w:lvl>
+    <w:lvl w:ilvl="7" w:tplc="240A0003" w:tentative="1">
+      <w:start w:val="1"/>
+      <w:numFmt w:val="bullet"/>
+      <w:lvlText w:val="o"/>
+      <w:lvlJc w:val="left"/>
+      <w:pPr>
+        <w:ind w:left="5760" w:hanging="360"/>
+      </w:pPr>
+      <w:rPr>
+        <w:rFonts w:ascii="Courier New" w:hAnsi="Courier New" w:cs="Courier New" w:hint="default"/>
+      </w:rPr>
+    </w:lvl>
+    <w:lvl w:ilvl="8" w:tplc="240A0005" w:tentative="1">
+      <w:start w:val="1"/>
+      <w:numFmt w:val="bullet"/>
+      <w:lvlText w:val=""/>
+      <w:lvlJc w:val="left"/>
+      <w:pPr>
+        <w:ind w:left="6480" w:hanging="360"/>
+      </w:pPr>
+      <w:rPr>
+        <w:rFonts w:ascii="Wingdings" w:hAnsi="Wingdings" w:hint="default"/>
+      </w:rPr>
+    </w:lvl>
+  </w:abstractNum>
+  <w:abstractNum w:abstractNumId="14">
     <w:nsid w:val="1DD068CA"/>
     <w:multiLevelType w:val="hybridMultilevel"/>
     <w:tmpl w:val="D7F2F78A"/>
@@ -2457,7 +4321,7 @@
       </w:rPr>
     </w:lvl>
   </w:abstractNum>
-  <w:abstractNum w:abstractNumId="7">
+  <w:abstractNum w:abstractNumId="15">
     <w:nsid w:val="2517274C"/>
     <w:multiLevelType w:val="singleLevel"/>
     <w:tmpl w:val="04090011"/>
@@ -2474,7 +4338,120 @@
       </w:pPr>
     </w:lvl>
   </w:abstractNum>
-  <w:abstractNum w:abstractNumId="8">
+  <w:abstractNum w:abstractNumId="16">
+    <w:nsid w:val="29A14AA6"/>
+    <w:multiLevelType w:val="hybridMultilevel"/>
+    <w:tmpl w:val="313C220A"/>
+    <w:lvl w:ilvl="0" w:tplc="240A000D">
+      <w:start w:val="1"/>
+      <w:numFmt w:val="bullet"/>
+      <w:lvlText w:val=""/>
+      <w:lvlJc w:val="left"/>
+      <w:pPr>
+        <w:ind w:left="720" w:hanging="360"/>
+      </w:pPr>
+      <w:rPr>
+        <w:rFonts w:ascii="Wingdings" w:hAnsi="Wingdings" w:hint="default"/>
+      </w:rPr>
+    </w:lvl>
+    <w:lvl w:ilvl="1" w:tplc="240A0003" w:tentative="1">
+      <w:start w:val="1"/>
+      <w:numFmt w:val="bullet"/>
+      <w:lvlText w:val="o"/>
+      <w:lvlJc w:val="left"/>
+      <w:pPr>
+        <w:ind w:left="1440" w:hanging="360"/>
+      </w:pPr>
+      <w:rPr>
+        <w:rFonts w:ascii="Courier New" w:hAnsi="Courier New" w:cs="Courier New" w:hint="default"/>
+      </w:rPr>
+    </w:lvl>
+    <w:lvl w:ilvl="2" w:tplc="240A0005" w:tentative="1">
+      <w:start w:val="1"/>
+      <w:numFmt w:val="bullet"/>
+      <w:lvlText w:val=""/>
+      <w:lvlJc w:val="left"/>
+      <w:pPr>
+        <w:ind w:left="2160" w:hanging="360"/>
+      </w:pPr>
+      <w:rPr>
+        <w:rFonts w:ascii="Wingdings" w:hAnsi="Wingdings" w:hint="default"/>
+      </w:rPr>
+    </w:lvl>
+    <w:lvl w:ilvl="3" w:tplc="240A0001" w:tentative="1">
+      <w:start w:val="1"/>
+      <w:numFmt w:val="bullet"/>
+      <w:lvlText w:val=""/>
+      <w:lvlJc w:val="left"/>
+      <w:pPr>
+        <w:ind w:left="2880" w:hanging="360"/>
+      </w:pPr>
+      <w:rPr>
+        <w:rFonts w:ascii="Symbol" w:hAnsi="Symbol" w:hint="default"/>
+      </w:rPr>
+    </w:lvl>
+    <w:lvl w:ilvl="4" w:tplc="240A0003" w:tentative="1">
+      <w:start w:val="1"/>
+      <w:numFmt w:val="bullet"/>
+      <w:lvlText w:val="o"/>
+      <w:lvlJc w:val="left"/>
+      <w:pPr>
+        <w:ind w:left="3600" w:hanging="360"/>
+      </w:pPr>
+      <w:rPr>
+        <w:rFonts w:ascii="Courier New" w:hAnsi="Courier New" w:cs="Courier New" w:hint="default"/>
+      </w:rPr>
+    </w:lvl>
+    <w:lvl w:ilvl="5" w:tplc="240A0005" w:tentative="1">
+      <w:start w:val="1"/>
+      <w:numFmt w:val="bullet"/>
+      <w:lvlText w:val=""/>
+      <w:lvlJc w:val="left"/>
+      <w:pPr>
+        <w:ind w:left="4320" w:hanging="360"/>
+      </w:pPr>
+      <w:rPr>
+        <w:rFonts w:ascii="Wingdings" w:hAnsi="Wingdings" w:hint="default"/>
+      </w:rPr>
+    </w:lvl>
+    <w:lvl w:ilvl="6" w:tplc="240A0001" w:tentative="1">
+      <w:start w:val="1"/>
+      <w:numFmt w:val="bullet"/>
+      <w:lvlText w:val=""/>
+      <w:lvlJc w:val="left"/>
+      <w:pPr>
+        <w:ind w:left="5040" w:hanging="360"/>
+      </w:pPr>
+      <w:rPr>
+        <w:rFonts w:ascii="Symbol" w:hAnsi="Symbol" w:hint="default"/>
+      </w:rPr>
+    </w:lvl>
+    <w:lvl w:ilvl="7" w:tplc="240A0003" w:tentative="1">
+      <w:start w:val="1"/>
+      <w:numFmt w:val="bullet"/>
+      <w:lvlText w:val="o"/>
+      <w:lvlJc w:val="left"/>
+      <w:pPr>
+        <w:ind w:left="5760" w:hanging="360"/>
+      </w:pPr>
+      <w:rPr>
+        <w:rFonts w:ascii="Courier New" w:hAnsi="Courier New" w:cs="Courier New" w:hint="default"/>
+      </w:rPr>
+    </w:lvl>
+    <w:lvl w:ilvl="8" w:tplc="240A0005" w:tentative="1">
+      <w:start w:val="1"/>
+      <w:numFmt w:val="bullet"/>
+      <w:lvlText w:val=""/>
+      <w:lvlJc w:val="left"/>
+      <w:pPr>
+        <w:ind w:left="6480" w:hanging="360"/>
+      </w:pPr>
+      <w:rPr>
+        <w:rFonts w:ascii="Wingdings" w:hAnsi="Wingdings" w:hint="default"/>
+      </w:rPr>
+    </w:lvl>
+  </w:abstractNum>
+  <w:abstractNum w:abstractNumId="17">
     <w:nsid w:val="2A6357EF"/>
     <w:multiLevelType w:val="hybridMultilevel"/>
     <w:tmpl w:val="E06056FA"/>
@@ -2560,7 +4537,96 @@
       </w:pPr>
     </w:lvl>
   </w:abstractNum>
-  <w:abstractNum w:abstractNumId="9">
+  <w:abstractNum w:abstractNumId="18">
+    <w:nsid w:val="2DE60073"/>
+    <w:multiLevelType w:val="hybridMultilevel"/>
+    <w:tmpl w:val="513CE8B2"/>
+    <w:lvl w:ilvl="0" w:tplc="240A000F">
+      <w:start w:val="1"/>
+      <w:numFmt w:val="decimal"/>
+      <w:lvlText w:val="%1."/>
+      <w:lvlJc w:val="left"/>
+      <w:pPr>
+        <w:ind w:left="720" w:hanging="360"/>
+      </w:pPr>
+      <w:rPr>
+        <w:rFonts w:hint="default"/>
+      </w:rPr>
+    </w:lvl>
+    <w:lvl w:ilvl="1" w:tplc="240A0019" w:tentative="1">
+      <w:start w:val="1"/>
+      <w:numFmt w:val="lowerLetter"/>
+      <w:lvlText w:val="%2."/>
+      <w:lvlJc w:val="left"/>
+      <w:pPr>
+        <w:ind w:left="1440" w:hanging="360"/>
+      </w:pPr>
+    </w:lvl>
+    <w:lvl w:ilvl="2" w:tplc="240A001B" w:tentative="1">
+      <w:start w:val="1"/>
+      <w:numFmt w:val="lowerRoman"/>
+      <w:lvlText w:val="%3."/>
+      <w:lvlJc w:val="right"/>
+      <w:pPr>
+        <w:ind w:left="2160" w:hanging="180"/>
+      </w:pPr>
+    </w:lvl>
+    <w:lvl w:ilvl="3" w:tplc="240A000F" w:tentative="1">
+      <w:start w:val="1"/>
+      <w:numFmt w:val="decimal"/>
+      <w:lvlText w:val="%4."/>
+      <w:lvlJc w:val="left"/>
+      <w:pPr>
+        <w:ind w:left="2880" w:hanging="360"/>
+      </w:pPr>
+    </w:lvl>
+    <w:lvl w:ilvl="4" w:tplc="240A0019" w:tentative="1">
+      <w:start w:val="1"/>
+      <w:numFmt w:val="lowerLetter"/>
+      <w:lvlText w:val="%5."/>
+      <w:lvlJc w:val="left"/>
+      <w:pPr>
+        <w:ind w:left="3600" w:hanging="360"/>
+      </w:pPr>
+    </w:lvl>
+    <w:lvl w:ilvl="5" w:tplc="240A001B" w:tentative="1">
+      <w:start w:val="1"/>
+      <w:numFmt w:val="lowerRoman"/>
+      <w:lvlText w:val="%6."/>
+      <w:lvlJc w:val="right"/>
+      <w:pPr>
+        <w:ind w:left="4320" w:hanging="180"/>
+      </w:pPr>
+    </w:lvl>
+    <w:lvl w:ilvl="6" w:tplc="240A000F" w:tentative="1">
+      <w:start w:val="1"/>
+      <w:numFmt w:val="decimal"/>
+      <w:lvlText w:val="%7."/>
+      <w:lvlJc w:val="left"/>
+      <w:pPr>
+        <w:ind w:left="5040" w:hanging="360"/>
+      </w:pPr>
+    </w:lvl>
+    <w:lvl w:ilvl="7" w:tplc="240A0019" w:tentative="1">
+      <w:start w:val="1"/>
+      <w:numFmt w:val="lowerLetter"/>
+      <w:lvlText w:val="%8."/>
+      <w:lvlJc w:val="left"/>
+      <w:pPr>
+        <w:ind w:left="5760" w:hanging="360"/>
+      </w:pPr>
+    </w:lvl>
+    <w:lvl w:ilvl="8" w:tplc="240A001B" w:tentative="1">
+      <w:start w:val="1"/>
+      <w:numFmt w:val="lowerRoman"/>
+      <w:lvlText w:val="%9."/>
+      <w:lvlJc w:val="right"/>
+      <w:pPr>
+        <w:ind w:left="6480" w:hanging="180"/>
+      </w:pPr>
+    </w:lvl>
+  </w:abstractNum>
+  <w:abstractNum w:abstractNumId="19">
     <w:nsid w:val="310B20AD"/>
     <w:multiLevelType w:val="multilevel"/>
     <w:tmpl w:val="9320D814"/>
@@ -2718,7 +4784,7 @@
       </w:rPr>
     </w:lvl>
   </w:abstractNum>
-  <w:abstractNum w:abstractNumId="10">
+  <w:abstractNum w:abstractNumId="20">
     <w:nsid w:val="38067A00"/>
     <w:multiLevelType w:val="multilevel"/>
     <w:tmpl w:val="606689E0"/>
@@ -2876,7 +4942,7 @@
       </w:rPr>
     </w:lvl>
   </w:abstractNum>
-  <w:abstractNum w:abstractNumId="11">
+  <w:abstractNum w:abstractNumId="21">
     <w:nsid w:val="3A4A61D3"/>
     <w:multiLevelType w:val="hybridMultilevel"/>
     <w:tmpl w:val="57305F80"/>
@@ -2989,7 +5055,7 @@
       </w:rPr>
     </w:lvl>
   </w:abstractNum>
-  <w:abstractNum w:abstractNumId="12">
+  <w:abstractNum w:abstractNumId="22">
     <w:nsid w:val="3A877D64"/>
     <w:multiLevelType w:val="singleLevel"/>
     <w:tmpl w:val="5DA6FC16"/>
@@ -3007,7 +5073,120 @@
       </w:pPr>
     </w:lvl>
   </w:abstractNum>
-  <w:abstractNum w:abstractNumId="13">
+  <w:abstractNum w:abstractNumId="23">
+    <w:nsid w:val="3AF042EF"/>
+    <w:multiLevelType w:val="hybridMultilevel"/>
+    <w:tmpl w:val="1E643F5E"/>
+    <w:lvl w:ilvl="0" w:tplc="240A000D">
+      <w:start w:val="1"/>
+      <w:numFmt w:val="bullet"/>
+      <w:lvlText w:val=""/>
+      <w:lvlJc w:val="left"/>
+      <w:pPr>
+        <w:ind w:left="720" w:hanging="360"/>
+      </w:pPr>
+      <w:rPr>
+        <w:rFonts w:ascii="Wingdings" w:hAnsi="Wingdings" w:hint="default"/>
+      </w:rPr>
+    </w:lvl>
+    <w:lvl w:ilvl="1" w:tplc="240A0003" w:tentative="1">
+      <w:start w:val="1"/>
+      <w:numFmt w:val="bullet"/>
+      <w:lvlText w:val="o"/>
+      <w:lvlJc w:val="left"/>
+      <w:pPr>
+        <w:ind w:left="1440" w:hanging="360"/>
+      </w:pPr>
+      <w:rPr>
+        <w:rFonts w:ascii="Courier New" w:hAnsi="Courier New" w:cs="Courier New" w:hint="default"/>
+      </w:rPr>
+    </w:lvl>
+    <w:lvl w:ilvl="2" w:tplc="240A0005" w:tentative="1">
+      <w:start w:val="1"/>
+      <w:numFmt w:val="bullet"/>
+      <w:lvlText w:val=""/>
+      <w:lvlJc w:val="left"/>
+      <w:pPr>
+        <w:ind w:left="2160" w:hanging="360"/>
+      </w:pPr>
+      <w:rPr>
+        <w:rFonts w:ascii="Wingdings" w:hAnsi="Wingdings" w:hint="default"/>
+      </w:rPr>
+    </w:lvl>
+    <w:lvl w:ilvl="3" w:tplc="240A0001" w:tentative="1">
+      <w:start w:val="1"/>
+      <w:numFmt w:val="bullet"/>
+      <w:lvlText w:val=""/>
+      <w:lvlJc w:val="left"/>
+      <w:pPr>
+        <w:ind w:left="2880" w:hanging="360"/>
+      </w:pPr>
+      <w:rPr>
+        <w:rFonts w:ascii="Symbol" w:hAnsi="Symbol" w:hint="default"/>
+      </w:rPr>
+    </w:lvl>
+    <w:lvl w:ilvl="4" w:tplc="240A0003" w:tentative="1">
+      <w:start w:val="1"/>
+      <w:numFmt w:val="bullet"/>
+      <w:lvlText w:val="o"/>
+      <w:lvlJc w:val="left"/>
+      <w:pPr>
+        <w:ind w:left="3600" w:hanging="360"/>
+      </w:pPr>
+      <w:rPr>
+        <w:rFonts w:ascii="Courier New" w:hAnsi="Courier New" w:cs="Courier New" w:hint="default"/>
+      </w:rPr>
+    </w:lvl>
+    <w:lvl w:ilvl="5" w:tplc="240A0005" w:tentative="1">
+      <w:start w:val="1"/>
+      <w:numFmt w:val="bullet"/>
+      <w:lvlText w:val=""/>
+      <w:lvlJc w:val="left"/>
+      <w:pPr>
+        <w:ind w:left="4320" w:hanging="360"/>
+      </w:pPr>
+      <w:rPr>
+        <w:rFonts w:ascii="Wingdings" w:hAnsi="Wingdings" w:hint="default"/>
+      </w:rPr>
+    </w:lvl>
+    <w:lvl w:ilvl="6" w:tplc="240A0001" w:tentative="1">
+      <w:start w:val="1"/>
+      <w:numFmt w:val="bullet"/>
+      <w:lvlText w:val=""/>
+      <w:lvlJc w:val="left"/>
+      <w:pPr>
+        <w:ind w:left="5040" w:hanging="360"/>
+      </w:pPr>
+      <w:rPr>
+        <w:rFonts w:ascii="Symbol" w:hAnsi="Symbol" w:hint="default"/>
+      </w:rPr>
+    </w:lvl>
+    <w:lvl w:ilvl="7" w:tplc="240A0003" w:tentative="1">
+      <w:start w:val="1"/>
+      <w:numFmt w:val="bullet"/>
+      <w:lvlText w:val="o"/>
+      <w:lvlJc w:val="left"/>
+      <w:pPr>
+        <w:ind w:left="5760" w:hanging="360"/>
+      </w:pPr>
+      <w:rPr>
+        <w:rFonts w:ascii="Courier New" w:hAnsi="Courier New" w:cs="Courier New" w:hint="default"/>
+      </w:rPr>
+    </w:lvl>
+    <w:lvl w:ilvl="8" w:tplc="240A0005" w:tentative="1">
+      <w:start w:val="1"/>
+      <w:numFmt w:val="bullet"/>
+      <w:lvlText w:val=""/>
+      <w:lvlJc w:val="left"/>
+      <w:pPr>
+        <w:ind w:left="6480" w:hanging="360"/>
+      </w:pPr>
+      <w:rPr>
+        <w:rFonts w:ascii="Wingdings" w:hAnsi="Wingdings" w:hint="default"/>
+      </w:rPr>
+    </w:lvl>
+  </w:abstractNum>
+  <w:abstractNum w:abstractNumId="24">
     <w:nsid w:val="417743C4"/>
     <w:multiLevelType w:val="multilevel"/>
     <w:tmpl w:val="E29C361C"/>
@@ -3165,7 +5344,120 @@
       </w:rPr>
     </w:lvl>
   </w:abstractNum>
-  <w:abstractNum w:abstractNumId="14">
+  <w:abstractNum w:abstractNumId="25">
+    <w:nsid w:val="484E0A1E"/>
+    <w:multiLevelType w:val="hybridMultilevel"/>
+    <w:tmpl w:val="97005208"/>
+    <w:lvl w:ilvl="0" w:tplc="240A0001">
+      <w:start w:val="1"/>
+      <w:numFmt w:val="bullet"/>
+      <w:lvlText w:val=""/>
+      <w:lvlJc w:val="left"/>
+      <w:pPr>
+        <w:ind w:left="720" w:hanging="360"/>
+      </w:pPr>
+      <w:rPr>
+        <w:rFonts w:ascii="Symbol" w:hAnsi="Symbol" w:hint="default"/>
+      </w:rPr>
+    </w:lvl>
+    <w:lvl w:ilvl="1" w:tplc="240A0003" w:tentative="1">
+      <w:start w:val="1"/>
+      <w:numFmt w:val="bullet"/>
+      <w:lvlText w:val="o"/>
+      <w:lvlJc w:val="left"/>
+      <w:pPr>
+        <w:ind w:left="1440" w:hanging="360"/>
+      </w:pPr>
+      <w:rPr>
+        <w:rFonts w:ascii="Courier New" w:hAnsi="Courier New" w:cs="Courier New" w:hint="default"/>
+      </w:rPr>
+    </w:lvl>
+    <w:lvl w:ilvl="2" w:tplc="240A0005" w:tentative="1">
+      <w:start w:val="1"/>
+      <w:numFmt w:val="bullet"/>
+      <w:lvlText w:val=""/>
+      <w:lvlJc w:val="left"/>
+      <w:pPr>
+        <w:ind w:left="2160" w:hanging="360"/>
+      </w:pPr>
+      <w:rPr>
+        <w:rFonts w:ascii="Wingdings" w:hAnsi="Wingdings" w:hint="default"/>
+      </w:rPr>
+    </w:lvl>
+    <w:lvl w:ilvl="3" w:tplc="240A0001" w:tentative="1">
+      <w:start w:val="1"/>
+      <w:numFmt w:val="bullet"/>
+      <w:lvlText w:val=""/>
+      <w:lvlJc w:val="left"/>
+      <w:pPr>
+        <w:ind w:left="2880" w:hanging="360"/>
+      </w:pPr>
+      <w:rPr>
+        <w:rFonts w:ascii="Symbol" w:hAnsi="Symbol" w:hint="default"/>
+      </w:rPr>
+    </w:lvl>
+    <w:lvl w:ilvl="4" w:tplc="240A0003" w:tentative="1">
+      <w:start w:val="1"/>
+      <w:numFmt w:val="bullet"/>
+      <w:lvlText w:val="o"/>
+      <w:lvlJc w:val="left"/>
+      <w:pPr>
+        <w:ind w:left="3600" w:hanging="360"/>
+      </w:pPr>
+      <w:rPr>
+        <w:rFonts w:ascii="Courier New" w:hAnsi="Courier New" w:cs="Courier New" w:hint="default"/>
+      </w:rPr>
+    </w:lvl>
+    <w:lvl w:ilvl="5" w:tplc="240A0005" w:tentative="1">
+      <w:start w:val="1"/>
+      <w:numFmt w:val="bullet"/>
+      <w:lvlText w:val=""/>
+      <w:lvlJc w:val="left"/>
+      <w:pPr>
+        <w:ind w:left="4320" w:hanging="360"/>
+      </w:pPr>
+      <w:rPr>
+        <w:rFonts w:ascii="Wingdings" w:hAnsi="Wingdings" w:hint="default"/>
+      </w:rPr>
+    </w:lvl>
+    <w:lvl w:ilvl="6" w:tplc="240A0001" w:tentative="1">
+      <w:start w:val="1"/>
+      <w:numFmt w:val="bullet"/>
+      <w:lvlText w:val=""/>
+      <w:lvlJc w:val="left"/>
+      <w:pPr>
+        <w:ind w:left="5040" w:hanging="360"/>
+      </w:pPr>
+      <w:rPr>
+        <w:rFonts w:ascii="Symbol" w:hAnsi="Symbol" w:hint="default"/>
+      </w:rPr>
+    </w:lvl>
+    <w:lvl w:ilvl="7" w:tplc="240A0003" w:tentative="1">
+      <w:start w:val="1"/>
+      <w:numFmt w:val="bullet"/>
+      <w:lvlText w:val="o"/>
+      <w:lvlJc w:val="left"/>
+      <w:pPr>
+        <w:ind w:left="5760" w:hanging="360"/>
+      </w:pPr>
+      <w:rPr>
+        <w:rFonts w:ascii="Courier New" w:hAnsi="Courier New" w:cs="Courier New" w:hint="default"/>
+      </w:rPr>
+    </w:lvl>
+    <w:lvl w:ilvl="8" w:tplc="240A0005" w:tentative="1">
+      <w:start w:val="1"/>
+      <w:numFmt w:val="bullet"/>
+      <w:lvlText w:val=""/>
+      <w:lvlJc w:val="left"/>
+      <w:pPr>
+        <w:ind w:left="6480" w:hanging="360"/>
+      </w:pPr>
+      <w:rPr>
+        <w:rFonts w:ascii="Wingdings" w:hAnsi="Wingdings" w:hint="default"/>
+      </w:rPr>
+    </w:lvl>
+  </w:abstractNum>
+  <w:abstractNum w:abstractNumId="26">
     <w:nsid w:val="4AAE2D18"/>
     <w:multiLevelType w:val="hybridMultilevel"/>
     <w:tmpl w:val="A9247348"/>
@@ -3254,7 +5546,7 @@
       </w:pPr>
     </w:lvl>
   </w:abstractNum>
-  <w:abstractNum w:abstractNumId="15">
+  <w:abstractNum w:abstractNumId="27">
     <w:nsid w:val="51196D89"/>
     <w:multiLevelType w:val="hybridMultilevel"/>
     <w:tmpl w:val="032E38A2"/>
@@ -3367,7 +5659,120 @@
       </w:rPr>
     </w:lvl>
   </w:abstractNum>
-  <w:abstractNum w:abstractNumId="16">
+  <w:abstractNum w:abstractNumId="28">
+    <w:nsid w:val="678D5D02"/>
+    <w:multiLevelType w:val="hybridMultilevel"/>
+    <w:tmpl w:val="AF5E27CE"/>
+    <w:lvl w:ilvl="0" w:tplc="240A000D">
+      <w:start w:val="1"/>
+      <w:numFmt w:val="bullet"/>
+      <w:lvlText w:val=""/>
+      <w:lvlJc w:val="left"/>
+      <w:pPr>
+        <w:ind w:left="720" w:hanging="360"/>
+      </w:pPr>
+      <w:rPr>
+        <w:rFonts w:ascii="Wingdings" w:hAnsi="Wingdings" w:hint="default"/>
+      </w:rPr>
+    </w:lvl>
+    <w:lvl w:ilvl="1" w:tplc="240A0003" w:tentative="1">
+      <w:start w:val="1"/>
+      <w:numFmt w:val="bullet"/>
+      <w:lvlText w:val="o"/>
+      <w:lvlJc w:val="left"/>
+      <w:pPr>
+        <w:ind w:left="1440" w:hanging="360"/>
+      </w:pPr>
+      <w:rPr>
+        <w:rFonts w:ascii="Courier New" w:hAnsi="Courier New" w:cs="Courier New" w:hint="default"/>
+      </w:rPr>
+    </w:lvl>
+    <w:lvl w:ilvl="2" w:tplc="240A0005" w:tentative="1">
+      <w:start w:val="1"/>
+      <w:numFmt w:val="bullet"/>
+      <w:lvlText w:val=""/>
+      <w:lvlJc w:val="left"/>
+      <w:pPr>
+        <w:ind w:left="2160" w:hanging="360"/>
+      </w:pPr>
+      <w:rPr>
+        <w:rFonts w:ascii="Wingdings" w:hAnsi="Wingdings" w:hint="default"/>
+      </w:rPr>
+    </w:lvl>
+    <w:lvl w:ilvl="3" w:tplc="240A0001" w:tentative="1">
+      <w:start w:val="1"/>
+      <w:numFmt w:val="bullet"/>
+      <w:lvlText w:val=""/>
+      <w:lvlJc w:val="left"/>
+      <w:pPr>
+        <w:ind w:left="2880" w:hanging="360"/>
+      </w:pPr>
+      <w:rPr>
+        <w:rFonts w:ascii="Symbol" w:hAnsi="Symbol" w:hint="default"/>
+      </w:rPr>
+    </w:lvl>
+    <w:lvl w:ilvl="4" w:tplc="240A0003" w:tentative="1">
+      <w:start w:val="1"/>
+      <w:numFmt w:val="bullet"/>
+      <w:lvlText w:val="o"/>
+      <w:lvlJc w:val="left"/>
+      <w:pPr>
+        <w:ind w:left="3600" w:hanging="360"/>
+      </w:pPr>
+      <w:rPr>
+        <w:rFonts w:ascii="Courier New" w:hAnsi="Courier New" w:cs="Courier New" w:hint="default"/>
+      </w:rPr>
+    </w:lvl>
+    <w:lvl w:ilvl="5" w:tplc="240A0005" w:tentative="1">
+      <w:start w:val="1"/>
+      <w:numFmt w:val="bullet"/>
+      <w:lvlText w:val=""/>
+      <w:lvlJc w:val="left"/>
+      <w:pPr>
+        <w:ind w:left="4320" w:hanging="360"/>
+      </w:pPr>
+      <w:rPr>
+        <w:rFonts w:ascii="Wingdings" w:hAnsi="Wingdings" w:hint="default"/>
+      </w:rPr>
+    </w:lvl>
+    <w:lvl w:ilvl="6" w:tplc="240A0001" w:tentative="1">
+      <w:start w:val="1"/>
+      <w:numFmt w:val="bullet"/>
+      <w:lvlText w:val=""/>
+      <w:lvlJc w:val="left"/>
+      <w:pPr>
+        <w:ind w:left="5040" w:hanging="360"/>
+      </w:pPr>
+      <w:rPr>
+        <w:rFonts w:ascii="Symbol" w:hAnsi="Symbol" w:hint="default"/>
+      </w:rPr>
+    </w:lvl>
+    <w:lvl w:ilvl="7" w:tplc="240A0003" w:tentative="1">
+      <w:start w:val="1"/>
+      <w:numFmt w:val="bullet"/>
+      <w:lvlText w:val="o"/>
+      <w:lvlJc w:val="left"/>
+      <w:pPr>
+        <w:ind w:left="5760" w:hanging="360"/>
+      </w:pPr>
+      <w:rPr>
+        <w:rFonts w:ascii="Courier New" w:hAnsi="Courier New" w:cs="Courier New" w:hint="default"/>
+      </w:rPr>
+    </w:lvl>
+    <w:lvl w:ilvl="8" w:tplc="240A0005" w:tentative="1">
+      <w:start w:val="1"/>
+      <w:numFmt w:val="bullet"/>
+      <w:lvlText w:val=""/>
+      <w:lvlJc w:val="left"/>
+      <w:pPr>
+        <w:ind w:left="6480" w:hanging="360"/>
+      </w:pPr>
+      <w:rPr>
+        <w:rFonts w:ascii="Wingdings" w:hAnsi="Wingdings" w:hint="default"/>
+      </w:rPr>
+    </w:lvl>
+  </w:abstractNum>
+  <w:abstractNum w:abstractNumId="29">
     <w:nsid w:val="6D1D4B8C"/>
     <w:multiLevelType w:val="hybridMultilevel"/>
     <w:tmpl w:val="0E1802C2"/>
@@ -3480,7 +5885,7 @@
       </w:rPr>
     </w:lvl>
   </w:abstractNum>
-  <w:abstractNum w:abstractNumId="17">
+  <w:abstractNum w:abstractNumId="30">
     <w:nsid w:val="6DC3293B"/>
     <w:multiLevelType w:val="singleLevel"/>
     <w:tmpl w:val="3A8EC28E"/>
@@ -3497,7 +5902,7 @@
       </w:pPr>
     </w:lvl>
   </w:abstractNum>
-  <w:abstractNum w:abstractNumId="18">
+  <w:abstractNum w:abstractNumId="31">
     <w:nsid w:val="746B088B"/>
     <w:multiLevelType w:val="hybridMultilevel"/>
     <w:tmpl w:val="D2F82506"/>
@@ -3610,7 +6015,120 @@
       </w:rPr>
     </w:lvl>
   </w:abstractNum>
-  <w:abstractNum w:abstractNumId="19">
+  <w:abstractNum w:abstractNumId="32">
+    <w:nsid w:val="7A4D3A1A"/>
+    <w:multiLevelType w:val="hybridMultilevel"/>
+    <w:tmpl w:val="71764674"/>
+    <w:lvl w:ilvl="0" w:tplc="240A000D">
+      <w:start w:val="1"/>
+      <w:numFmt w:val="bullet"/>
+      <w:lvlText w:val=""/>
+      <w:lvlJc w:val="left"/>
+      <w:pPr>
+        <w:ind w:left="720" w:hanging="360"/>
+      </w:pPr>
+      <w:rPr>
+        <w:rFonts w:ascii="Wingdings" w:hAnsi="Wingdings" w:hint="default"/>
+      </w:rPr>
+    </w:lvl>
+    <w:lvl w:ilvl="1" w:tplc="240A0003" w:tentative="1">
+      <w:start w:val="1"/>
+      <w:numFmt w:val="bullet"/>
+      <w:lvlText w:val="o"/>
+      <w:lvlJc w:val="left"/>
+      <w:pPr>
+        <w:ind w:left="1440" w:hanging="360"/>
+      </w:pPr>
+      <w:rPr>
+        <w:rFonts w:ascii="Courier New" w:hAnsi="Courier New" w:cs="Courier New" w:hint="default"/>
+      </w:rPr>
+    </w:lvl>
+    <w:lvl w:ilvl="2" w:tplc="240A0005" w:tentative="1">
+      <w:start w:val="1"/>
+      <w:numFmt w:val="bullet"/>
+      <w:lvlText w:val=""/>
+      <w:lvlJc w:val="left"/>
+      <w:pPr>
+        <w:ind w:left="2160" w:hanging="360"/>
+      </w:pPr>
+      <w:rPr>
+        <w:rFonts w:ascii="Wingdings" w:hAnsi="Wingdings" w:hint="default"/>
+      </w:rPr>
+    </w:lvl>
+    <w:lvl w:ilvl="3" w:tplc="240A0001" w:tentative="1">
+      <w:start w:val="1"/>
+      <w:numFmt w:val="bullet"/>
+      <w:lvlText w:val=""/>
+      <w:lvlJc w:val="left"/>
+      <w:pPr>
+        <w:ind w:left="2880" w:hanging="360"/>
+      </w:pPr>
+      <w:rPr>
+        <w:rFonts w:ascii="Symbol" w:hAnsi="Symbol" w:hint="default"/>
+      </w:rPr>
+    </w:lvl>
+    <w:lvl w:ilvl="4" w:tplc="240A0003" w:tentative="1">
+      <w:start w:val="1"/>
+      <w:numFmt w:val="bullet"/>
+      <w:lvlText w:val="o"/>
+      <w:lvlJc w:val="left"/>
+      <w:pPr>
+        <w:ind w:left="3600" w:hanging="360"/>
+      </w:pPr>
+      <w:rPr>
+        <w:rFonts w:ascii="Courier New" w:hAnsi="Courier New" w:cs="Courier New" w:hint="default"/>
+      </w:rPr>
+    </w:lvl>
+    <w:lvl w:ilvl="5" w:tplc="240A0005" w:tentative="1">
+      <w:start w:val="1"/>
+      <w:numFmt w:val="bullet"/>
+      <w:lvlText w:val=""/>
+      <w:lvlJc w:val="left"/>
+      <w:pPr>
+        <w:ind w:left="4320" w:hanging="360"/>
+      </w:pPr>
+      <w:rPr>
+        <w:rFonts w:ascii="Wingdings" w:hAnsi="Wingdings" w:hint="default"/>
+      </w:rPr>
+    </w:lvl>
+    <w:lvl w:ilvl="6" w:tplc="240A0001" w:tentative="1">
+      <w:start w:val="1"/>
+      <w:numFmt w:val="bullet"/>
+      <w:lvlText w:val=""/>
+      <w:lvlJc w:val="left"/>
+      <w:pPr>
+        <w:ind w:left="5040" w:hanging="360"/>
+      </w:pPr>
+      <w:rPr>
+        <w:rFonts w:ascii="Symbol" w:hAnsi="Symbol" w:hint="default"/>
+      </w:rPr>
+    </w:lvl>
+    <w:lvl w:ilvl="7" w:tplc="240A0003" w:tentative="1">
+      <w:start w:val="1"/>
+      <w:numFmt w:val="bullet"/>
+      <w:lvlText w:val="o"/>
+      <w:lvlJc w:val="left"/>
+      <w:pPr>
+        <w:ind w:left="5760" w:hanging="360"/>
+      </w:pPr>
+      <w:rPr>
+        <w:rFonts w:ascii="Courier New" w:hAnsi="Courier New" w:cs="Courier New" w:hint="default"/>
+      </w:rPr>
+    </w:lvl>
+    <w:lvl w:ilvl="8" w:tplc="240A0005" w:tentative="1">
+      <w:start w:val="1"/>
+      <w:numFmt w:val="bullet"/>
+      <w:lvlText w:val=""/>
+      <w:lvlJc w:val="left"/>
+      <w:pPr>
+        <w:ind w:left="6480" w:hanging="360"/>
+      </w:pPr>
+      <w:rPr>
+        <w:rFonts w:ascii="Wingdings" w:hAnsi="Wingdings" w:hint="default"/>
+      </w:rPr>
+    </w:lvl>
+  </w:abstractNum>
+  <w:abstractNum w:abstractNumId="33">
     <w:nsid w:val="7F48317A"/>
     <w:multiLevelType w:val="hybridMultilevel"/>
     <w:tmpl w:val="A49C9A2E"/>
@@ -3727,40 +6245,40 @@
     <w:abstractNumId w:val="0"/>
   </w:num>
   <w:num w:numId="2">
-    <w:abstractNumId w:val="12"/>
+    <w:abstractNumId w:val="22"/>
   </w:num>
   <w:num w:numId="3">
-    <w:abstractNumId w:val="7"/>
+    <w:abstractNumId w:val="15"/>
   </w:num>
   <w:num w:numId="4">
-    <w:abstractNumId w:val="17"/>
+    <w:abstractNumId w:val="30"/>
   </w:num>
   <w:num w:numId="5">
-    <w:abstractNumId w:val="3"/>
+    <w:abstractNumId w:val="6"/>
   </w:num>
   <w:num w:numId="6">
-    <w:abstractNumId w:val="18"/>
+    <w:abstractNumId w:val="31"/>
   </w:num>
   <w:num w:numId="7">
-    <w:abstractNumId w:val="11"/>
+    <w:abstractNumId w:val="21"/>
   </w:num>
   <w:num w:numId="8">
-    <w:abstractNumId w:val="16"/>
+    <w:abstractNumId w:val="29"/>
   </w:num>
   <w:num w:numId="9">
-    <w:abstractNumId w:val="10"/>
+    <w:abstractNumId w:val="20"/>
   </w:num>
   <w:num w:numId="10">
-    <w:abstractNumId w:val="6"/>
+    <w:abstractNumId w:val="14"/>
   </w:num>
   <w:num w:numId="11">
-    <w:abstractNumId w:val="13"/>
+    <w:abstractNumId w:val="24"/>
   </w:num>
   <w:num w:numId="12">
-    <w:abstractNumId w:val="9"/>
+    <w:abstractNumId w:val="19"/>
   </w:num>
   <w:num w:numId="13">
-    <w:abstractNumId w:val="2"/>
+    <w:abstractNumId w:val="5"/>
   </w:num>
   <w:num w:numId="14">
     <w:abstractNumId w:val="0"/>
@@ -3823,16 +6341,16 @@
     </w:lvlOverride>
   </w:num>
   <w:num w:numId="16">
-    <w:abstractNumId w:val="1"/>
+    <w:abstractNumId w:val="4"/>
   </w:num>
   <w:num w:numId="17">
-    <w:abstractNumId w:val="4"/>
+    <w:abstractNumId w:val="11"/>
   </w:num>
   <w:num w:numId="18">
-    <w:abstractNumId w:val="15"/>
+    <w:abstractNumId w:val="27"/>
   </w:num>
   <w:num w:numId="19">
-    <w:abstractNumId w:val="19"/>
+    <w:abstractNumId w:val="33"/>
   </w:num>
   <w:num w:numId="20">
     <w:abstractNumId w:val="0"/>
@@ -3847,13 +6365,55 @@
     <w:abstractNumId w:val="0"/>
   </w:num>
   <w:num w:numId="24">
+    <w:abstractNumId w:val="17"/>
+  </w:num>
+  <w:num w:numId="25">
+    <w:abstractNumId w:val="12"/>
+  </w:num>
+  <w:num w:numId="26">
+    <w:abstractNumId w:val="26"/>
+  </w:num>
+  <w:num w:numId="27">
+    <w:abstractNumId w:val="25"/>
+  </w:num>
+  <w:num w:numId="28">
+    <w:abstractNumId w:val="9"/>
+  </w:num>
+  <w:num w:numId="29">
+    <w:abstractNumId w:val="1"/>
+  </w:num>
+  <w:num w:numId="30">
+    <w:abstractNumId w:val="10"/>
+  </w:num>
+  <w:num w:numId="31">
+    <w:abstractNumId w:val="23"/>
+  </w:num>
+  <w:num w:numId="32">
+    <w:abstractNumId w:val="16"/>
+  </w:num>
+  <w:num w:numId="33">
+    <w:abstractNumId w:val="7"/>
+  </w:num>
+  <w:num w:numId="34">
+    <w:abstractNumId w:val="13"/>
+  </w:num>
+  <w:num w:numId="35">
+    <w:abstractNumId w:val="32"/>
+  </w:num>
+  <w:num w:numId="36">
+    <w:abstractNumId w:val="18"/>
+  </w:num>
+  <w:num w:numId="37">
+    <w:abstractNumId w:val="28"/>
+  </w:num>
+  <w:num w:numId="38">
+    <w:abstractNumId w:val="3"/>
+  </w:num>
+  <w:num w:numId="39">
     <w:abstractNumId w:val="8"/>
   </w:num>
-  <w:num w:numId="25">
-    <w:abstractNumId w:val="5"/>
-  </w:num>
-  <w:num w:numId="26">
-    <w:abstractNumId w:val="14"/>
+  <w:num w:numId="40">
+    <w:abstractNumId w:val="2"/>
   </w:num>
 </w:numbering>
 </file>
@@ -6354,7 +8914,7 @@
 </file>
 
 <file path=customXml/itemProps1.xml><?xml version="1.0" encoding="utf-8"?>
-<ds:datastoreItem xmlns:ds="http://schemas.openxmlformats.org/officeDocument/2006/customXml" ds:itemID="{C7EE00AA-D009-4650-9D5D-C09F06B03558}">
+<ds:datastoreItem xmlns:ds="http://schemas.openxmlformats.org/officeDocument/2006/customXml" ds:itemID="{E7FA6741-1CF8-4E70-8265-86D638F34C93}">
   <ds:schemaRefs>
     <ds:schemaRef ds:uri="http://schemas.openxmlformats.org/officeDocument/2006/bibliography"/>
   </ds:schemaRefs>

--- a/INFORME SUMO.docx
+++ b/INFORME SUMO.docx
@@ -12,6 +12,16 @@
           <w:lang w:val="es-ES"/>
         </w:rPr>
       </w:pPr>
+      <w:r>
+        <w:rPr>
+          <w:b/>
+          <w:sz w:val="48"/>
+          <w:lang w:val="es-ES"/>
+        </w:rPr>
+        <w:t>MINI</w:t>
+      </w:r>
+      <w:bookmarkStart w:id="0" w:name="_GoBack"/>
+      <w:bookmarkEnd w:id="0"/>
       <w:r>
         <w:rPr>
           <w:b/>
@@ -662,10 +672,22 @@
         <w:rPr>
           <w:i w:val="0"/>
         </w:rPr>
-        <w:t>, FreeCAD.</w:t>
-      </w:r>
-      <w:bookmarkStart w:id="0" w:name="_GoBack"/>
-      <w:bookmarkEnd w:id="0"/>
+        <w:t xml:space="preserve">, </w:t>
+      </w:r>
+      <w:proofErr w:type="spellStart"/>
+      <w:r>
+        <w:rPr>
+          <w:i w:val="0"/>
+        </w:rPr>
+        <w:t>FreeCAD</w:t>
+      </w:r>
+      <w:proofErr w:type="spellEnd"/>
+      <w:r>
+        <w:rPr>
+          <w:i w:val="0"/>
+        </w:rPr>
+        <w:t>.</w:t>
+      </w:r>
     </w:p>
     <w:p>
       <w:pPr>
@@ -8914,7 +8936,7 @@
 </file>
 
 <file path=customXml/itemProps1.xml><?xml version="1.0" encoding="utf-8"?>
-<ds:datastoreItem xmlns:ds="http://schemas.openxmlformats.org/officeDocument/2006/customXml" ds:itemID="{E7FA6741-1CF8-4E70-8265-86D638F34C93}">
+<ds:datastoreItem xmlns:ds="http://schemas.openxmlformats.org/officeDocument/2006/customXml" ds:itemID="{B072E2E8-D7CC-4F37-B703-6CE983F90AE7}">
   <ds:schemaRefs>
     <ds:schemaRef ds:uri="http://schemas.openxmlformats.org/officeDocument/2006/bibliography"/>
   </ds:schemaRefs>

--- a/INFORME SUMO.docx
+++ b/INFORME SUMO.docx
@@ -20,16 +20,16 @@
         </w:rPr>
         <w:t>MINI</w:t>
       </w:r>
+      <w:r>
+        <w:rPr>
+          <w:b/>
+          <w:sz w:val="48"/>
+          <w:lang w:val="es-ES"/>
+        </w:rPr>
+        <w:t>SUMITO</w:t>
+      </w:r>
       <w:bookmarkStart w:id="0" w:name="_GoBack"/>
       <w:bookmarkEnd w:id="0"/>
-      <w:r>
-        <w:rPr>
-          <w:b/>
-          <w:sz w:val="48"/>
-          <w:lang w:val="es-ES"/>
-        </w:rPr>
-        <w:t>SUMO</w:t>
-      </w:r>
     </w:p>
     <w:p>
       <w:pPr>
@@ -8936,7 +8936,7 @@
 </file>
 
 <file path=customXml/itemProps1.xml><?xml version="1.0" encoding="utf-8"?>
-<ds:datastoreItem xmlns:ds="http://schemas.openxmlformats.org/officeDocument/2006/customXml" ds:itemID="{B072E2E8-D7CC-4F37-B703-6CE983F90AE7}">
+<ds:datastoreItem xmlns:ds="http://schemas.openxmlformats.org/officeDocument/2006/customXml" ds:itemID="{CD47E723-AFCF-4F63-98B3-B6D93ABBE9FA}">
   <ds:schemaRefs>
     <ds:schemaRef ds:uri="http://schemas.openxmlformats.org/officeDocument/2006/bibliography"/>
   </ds:schemaRefs>
